--- a/SIN - SISTEMAS INFORMATICOS/COMANDOS_ejercicios.docx
+++ b/SIN - SISTEMAS INFORMATICOS/COMANDOS_ejercicios.docx
@@ -3,8 +3,25 @@
 <w:document xmlns:wpc="http://schemas.microsoft.com/office/word/2010/wordprocessingCanvas" xmlns:cx="http://schemas.microsoft.com/office/drawing/2014/chartex" xmlns:cx1="http://schemas.microsoft.com/office/drawing/2015/9/8/chartex" xmlns:cx2="http://schemas.microsoft.com/office/drawing/2015/10/21/chartex" xmlns:cx3="http://schemas.microsoft.com/office/drawing/2016/5/9/chartex" xmlns:cx4="http://schemas.microsoft.com/office/drawing/2016/5/10/chartex" xmlns:cx5="http://schemas.microsoft.com/office/drawing/2016/5/11/chartex" xmlns:cx6="http://schemas.microsoft.com/office/drawing/2016/5/12/chartex" xmlns:cx7="http://schemas.microsoft.com/office/drawing/2016/5/13/chartex" xmlns:cx8="http://schemas.microsoft.com/office/drawing/2016/5/14/chartex" xmlns:mc="http://schemas.openxmlformats.org/markup-compatibility/2006" xmlns:aink="http://schemas.microsoft.com/office/drawing/2016/ink" xmlns:am3d="http://schemas.microsoft.com/office/drawing/2017/model3d" xmlns:o="urn:schemas-microsoft-com:office:office" xmlns:oel="http://schemas.microsoft.com/office/2019/extlst" xmlns:r="http://schemas.openxmlformats.org/officeDocument/2006/relationships" xmlns:m="http://schemas.openxmlformats.org/officeDocument/2006/math" xmlns:v="urn:schemas-microsoft-com:vml" xmlns:wp14="http://schemas.microsoft.com/office/word/2010/wordprocessingDrawing" xmlns:wp="http://schemas.openxmlformats.org/drawingml/2006/wordprocessingDrawing" xmlns:w10="urn:schemas-microsoft-com:office:word" xmlns:w="http://schemas.openxmlformats.org/wordprocessingml/2006/main" xmlns:w14="http://schemas.microsoft.com/office/word/2010/wordml" xmlns:w15="http://schemas.microsoft.com/office/word/2012/wordml" xmlns:w16cex="http://schemas.microsoft.com/office/word/2018/wordml/cex" xmlns:w16cid="http://schemas.microsoft.com/office/word/2016/wordml/cid" xmlns:w16="http://schemas.microsoft.com/office/word/2018/wordml" xmlns:w16du="http://schemas.microsoft.com/office/word/2023/wordml/word16du" xmlns:w16sdtdh="http://schemas.microsoft.com/office/word/2020/wordml/sdtdatahash" xmlns:w16sdtfl="http://schemas.microsoft.com/office/word/2024/wordml/sdtformatlock" xmlns:w16se="http://schemas.microsoft.com/office/word/2015/wordml/symex" xmlns:wpg="http://schemas.microsoft.com/office/word/2010/wordprocessingGroup" xmlns:wpi="http://schemas.microsoft.com/office/word/2010/wordprocessingInk" xmlns:wne="http://schemas.microsoft.com/office/word/2006/wordml" xmlns:wps="http://schemas.microsoft.com/office/word/2010/wordprocessingShape" mc:Ignorable="w14 w15 w16se w16cid w16 w16cex w16sdtdh w16sdtfl w16du wp14">
   <w:body>
     <w:p>
-      <w:r>
-        <w:t xml:space="preserve">COMANDOS. ESTRUCTURA Y CONTENIDO DE DIRECTORIOS Y FICHEROS </w:t>
+      <w:pPr>
+        <w:jc w:val="center"/>
+        <w:rPr>
+          <w:b/>
+          <w:bCs/>
+          <w:color w:val="4EA72E" w:themeColor="accent6"/>
+          <w:sz w:val="24"/>
+          <w:szCs w:val="24"/>
+        </w:rPr>
+      </w:pPr>
+      <w:r>
+        <w:rPr>
+          <w:b/>
+          <w:bCs/>
+          <w:color w:val="4EA72E" w:themeColor="accent6"/>
+          <w:sz w:val="24"/>
+          <w:szCs w:val="24"/>
+        </w:rPr>
+        <w:t>COMANDOS. ESTRUCTURA Y CONTENIDO DE DIRECTORIOS Y FICHEROS</w:t>
       </w:r>
     </w:p>
     <w:p>
@@ -722,13 +739,7 @@
         <w:rPr>
           <w:color w:val="FF0000"/>
         </w:rPr>
-        <w:t>subdirectorio</w:t>
-      </w:r>
-      <w:r>
-        <w:rPr>
-          <w:color w:val="FF0000"/>
-        </w:rPr>
-        <w:t>B</w:t>
+        <w:t>subdirectorioB</w:t>
       </w:r>
       <w:proofErr w:type="spellEnd"/>
       <w:r>
@@ -742,13 +753,7 @@
         <w:rPr>
           <w:color w:val="FF0000"/>
         </w:rPr>
-        <w:t>subdirectorio</w:t>
-      </w:r>
-      <w:r>
-        <w:rPr>
-          <w:color w:val="FF0000"/>
-        </w:rPr>
-        <w:t>C</w:t>
+        <w:t>subdirectorioC</w:t>
       </w:r>
       <w:proofErr w:type="spellEnd"/>
       <w:r>
@@ -1353,56 +1358,524 @@
       </w:r>
       <w:proofErr w:type="spellEnd"/>
       <w:r>
-        <w:t xml:space="preserve"> dentro de sí misma</w:t>
-      </w:r>
-      <w:r>
+        <w:t xml:space="preserve"> dentro de sí misma </w:t>
+      </w:r>
+      <w:r>
+        <w:t>→</w:t>
+      </w:r>
+      <w:r>
+        <w:rPr>
+          <w:color w:val="FF0000"/>
+        </w:rPr>
         <w:t xml:space="preserve"> </w:t>
       </w:r>
+      <w:proofErr w:type="spellStart"/>
+      <w:r>
+        <w:rPr>
+          <w:color w:val="FF0000"/>
+        </w:rPr>
+        <w:t>mv</w:t>
+      </w:r>
+      <w:proofErr w:type="spellEnd"/>
+      <w:r>
+        <w:rPr>
+          <w:color w:val="FF0000"/>
+        </w:rPr>
+        <w:t xml:space="preserve"> ../</w:t>
+      </w:r>
+      <w:proofErr w:type="spellStart"/>
+      <w:r>
+        <w:rPr>
+          <w:color w:val="FF0000"/>
+        </w:rPr>
+        <w:t>ventasdelaempresa</w:t>
+      </w:r>
+      <w:proofErr w:type="spellEnd"/>
+      <w:r>
+        <w:rPr>
+          <w:color w:val="FF0000"/>
+        </w:rPr>
+        <w:t>/*.</w:t>
+      </w:r>
+      <w:proofErr w:type="spellStart"/>
+      <w:r>
+        <w:rPr>
+          <w:color w:val="FF0000"/>
+        </w:rPr>
+        <w:t>txt</w:t>
+      </w:r>
+      <w:proofErr w:type="spellEnd"/>
+      <w:proofErr w:type="gramStart"/>
+      <w:r>
+        <w:rPr>
+          <w:color w:val="FF0000"/>
+        </w:rPr>
+        <w:t xml:space="preserve"> ..</w:t>
+      </w:r>
+      <w:proofErr w:type="gramEnd"/>
+      <w:r>
+        <w:rPr>
+          <w:color w:val="FF0000"/>
+        </w:rPr>
+        <w:t>/</w:t>
+      </w:r>
+      <w:proofErr w:type="spellStart"/>
+      <w:r>
+        <w:rPr>
+          <w:color w:val="FF0000"/>
+        </w:rPr>
+        <w:t>ventasdelaempresa</w:t>
+      </w:r>
+      <w:proofErr w:type="spellEnd"/>
+      <w:r>
+        <w:rPr>
+          <w:color w:val="FF0000"/>
+        </w:rPr>
+        <w:t>/</w:t>
+      </w:r>
+      <w:proofErr w:type="spellStart"/>
+      <w:r>
+        <w:rPr>
+          <w:color w:val="FF0000"/>
+        </w:rPr>
+        <w:t>ventasactuales</w:t>
+      </w:r>
+      <w:proofErr w:type="spellEnd"/>
+      <w:r>
+        <w:rPr>
+          <w:color w:val="FF0000"/>
+        </w:rPr>
+        <w:t xml:space="preserve"> )</w:t>
+      </w:r>
+    </w:p>
+    <w:p>
+      <w:r>
+        <w:t xml:space="preserve">Desde </w:t>
+      </w:r>
+      <w:proofErr w:type="spellStart"/>
+      <w:r>
+        <w:rPr>
+          <w:b/>
+          <w:bCs/>
+        </w:rPr>
+        <w:t>ventasdelaempresa</w:t>
+      </w:r>
+      <w:proofErr w:type="spellEnd"/>
+      <w:r>
+        <w:t xml:space="preserve">, crea un directorio </w:t>
+      </w:r>
+      <w:proofErr w:type="spellStart"/>
+      <w:r>
+        <w:rPr>
+          <w:b/>
+          <w:bCs/>
+        </w:rPr>
+        <w:t>ventasanteriores</w:t>
+      </w:r>
+      <w:proofErr w:type="spellEnd"/>
+      <w:r>
+        <w:t xml:space="preserve"> dentro de </w:t>
+      </w:r>
+      <w:proofErr w:type="spellStart"/>
+      <w:r>
+        <w:rPr>
+          <w:b/>
+          <w:bCs/>
+        </w:rPr>
+        <w:t>ventasdelaempresa</w:t>
+      </w:r>
+      <w:proofErr w:type="spellEnd"/>
+      <w:r>
+        <w:t xml:space="preserve"> y copia los ficheros de </w:t>
+      </w:r>
+      <w:proofErr w:type="spellStart"/>
+      <w:r>
+        <w:rPr>
+          <w:b/>
+          <w:bCs/>
+        </w:rPr>
+        <w:t>marketingdelaempresa</w:t>
+      </w:r>
+      <w:proofErr w:type="spellEnd"/>
+      <w:r>
+        <w:t xml:space="preserve"> que terminen por “</w:t>
+      </w:r>
+      <w:r>
+        <w:rPr>
+          <w:b/>
+          <w:bCs/>
+        </w:rPr>
+        <w:t>ero</w:t>
+      </w:r>
+      <w:r>
+        <w:t xml:space="preserve">”. </w:t>
+      </w:r>
+    </w:p>
+    <w:p>
+      <w:pPr>
+        <w:ind w:left="708"/>
+        <w:rPr>
+          <w:color w:val="FF0000"/>
+        </w:rPr>
+      </w:pPr>
+      <w:r>
+        <w:rPr>
+          <w:color w:val="FF0000"/>
+        </w:rPr>
+        <w:t>cd</w:t>
+      </w:r>
+      <w:proofErr w:type="gramStart"/>
+      <w:r>
+        <w:rPr>
+          <w:color w:val="FF0000"/>
+        </w:rPr>
+        <w:t xml:space="preserve"> ..</w:t>
+      </w:r>
+      <w:proofErr w:type="gramEnd"/>
+      <w:r>
+        <w:rPr>
+          <w:color w:val="FF0000"/>
+        </w:rPr>
+        <w:t>/</w:t>
+      </w:r>
+      <w:proofErr w:type="spellStart"/>
+      <w:r>
+        <w:rPr>
+          <w:color w:val="FF0000"/>
+        </w:rPr>
+        <w:t>ventasdelaempresa</w:t>
+      </w:r>
+      <w:proofErr w:type="spellEnd"/>
+      <w:r>
+        <w:rPr>
+          <w:color w:val="FF0000"/>
+        </w:rPr>
+        <w:t xml:space="preserve">/ </w:t>
+      </w:r>
+    </w:p>
+    <w:p>
+      <w:pPr>
+        <w:ind w:left="708"/>
+        <w:rPr>
+          <w:color w:val="FF0000"/>
+        </w:rPr>
+      </w:pPr>
+      <w:proofErr w:type="spellStart"/>
+      <w:r>
+        <w:rPr>
+          <w:color w:val="FF0000"/>
+        </w:rPr>
+        <w:t>mkdir</w:t>
+      </w:r>
+      <w:proofErr w:type="spellEnd"/>
+      <w:r>
+        <w:rPr>
+          <w:color w:val="FF0000"/>
+        </w:rPr>
+        <w:t xml:space="preserve"> </w:t>
+      </w:r>
+      <w:proofErr w:type="spellStart"/>
+      <w:r>
+        <w:rPr>
+          <w:color w:val="FF0000"/>
+        </w:rPr>
+        <w:t>ventasanteriores</w:t>
+      </w:r>
+      <w:proofErr w:type="spellEnd"/>
+      <w:r>
+        <w:rPr>
+          <w:color w:val="FF0000"/>
+        </w:rPr>
+        <w:t xml:space="preserve"> </w:t>
+      </w:r>
+    </w:p>
+    <w:p>
+      <w:pPr>
+        <w:ind w:left="708"/>
+        <w:rPr>
+          <w:color w:val="FF0000"/>
+        </w:rPr>
+      </w:pPr>
+      <w:proofErr w:type="spellStart"/>
+      <w:r>
+        <w:rPr>
+          <w:color w:val="FF0000"/>
+        </w:rPr>
+        <w:t>cp</w:t>
+      </w:r>
+      <w:proofErr w:type="spellEnd"/>
+      <w:proofErr w:type="gramStart"/>
+      <w:r>
+        <w:rPr>
+          <w:color w:val="FF0000"/>
+        </w:rPr>
+        <w:t xml:space="preserve"> ..</w:t>
+      </w:r>
+      <w:proofErr w:type="gramEnd"/>
+      <w:r>
+        <w:rPr>
+          <w:color w:val="FF0000"/>
+        </w:rPr>
+        <w:t>/</w:t>
+      </w:r>
+      <w:proofErr w:type="spellStart"/>
+      <w:r>
+        <w:rPr>
+          <w:color w:val="FF0000"/>
+        </w:rPr>
+        <w:t>marketingdelaempresa</w:t>
+      </w:r>
+      <w:proofErr w:type="spellEnd"/>
+      <w:r>
+        <w:rPr>
+          <w:color w:val="FF0000"/>
+        </w:rPr>
+        <w:t xml:space="preserve">/*ero.txt </w:t>
+      </w:r>
+      <w:proofErr w:type="spellStart"/>
+      <w:r>
+        <w:rPr>
+          <w:color w:val="FF0000"/>
+        </w:rPr>
+        <w:t>ventasanteriores</w:t>
+      </w:r>
+      <w:proofErr w:type="spellEnd"/>
+      <w:r>
+        <w:rPr>
+          <w:color w:val="FF0000"/>
+        </w:rPr>
+        <w:t xml:space="preserve">/ </w:t>
+      </w:r>
+    </w:p>
+    <w:p>
+      <w:pPr>
+        <w:rPr>
+          <w:color w:val="FF0000"/>
+          <w:u w:val="single"/>
+        </w:rPr>
+      </w:pPr>
+      <w:r>
+        <w:t>O</w:t>
+      </w:r>
+      <w:r>
+        <w:t xml:space="preserve"> </w:t>
+      </w:r>
+      <w:r>
+        <w:t>bien</w:t>
+      </w:r>
+      <w:r>
+        <w:t xml:space="preserve"> </w:t>
+      </w:r>
       <w:r>
         <w:t>→</w:t>
       </w:r>
       <w:r>
-        <w:rPr>
-          <w:color w:val="FF0000"/>
-        </w:rPr>
         <w:t xml:space="preserve"> </w:t>
       </w:r>
-      <w:proofErr w:type="spellStart"/>
-      <w:r>
-        <w:rPr>
-          <w:color w:val="FF0000"/>
-        </w:rPr>
-        <w:t>mv</w:t>
-      </w:r>
-      <w:proofErr w:type="spellEnd"/>
-      <w:r>
-        <w:rPr>
-          <w:color w:val="FF0000"/>
-        </w:rPr>
-        <w:t xml:space="preserve"> ../</w:t>
-      </w:r>
-      <w:proofErr w:type="spellStart"/>
-      <w:r>
-        <w:rPr>
-          <w:color w:val="FF0000"/>
+      <w:r>
+        <w:tab/>
+      </w:r>
+      <w:proofErr w:type="spellStart"/>
+      <w:r>
+        <w:rPr>
+          <w:color w:val="FF0000"/>
+        </w:rPr>
+        <w:t>cp</w:t>
+      </w:r>
+      <w:proofErr w:type="spellEnd"/>
+      <w:proofErr w:type="gramStart"/>
+      <w:r>
+        <w:rPr>
+          <w:color w:val="FF0000"/>
+        </w:rPr>
+        <w:t xml:space="preserve"> ..</w:t>
+      </w:r>
+      <w:proofErr w:type="gramEnd"/>
+      <w:r>
+        <w:rPr>
+          <w:color w:val="FF0000"/>
+        </w:rPr>
+        <w:t>/</w:t>
+      </w:r>
+      <w:proofErr w:type="spellStart"/>
+      <w:r>
+        <w:rPr>
+          <w:color w:val="FF0000"/>
+        </w:rPr>
+        <w:t>marketingdelaempresa</w:t>
+      </w:r>
+      <w:proofErr w:type="spellEnd"/>
+      <w:r>
+        <w:rPr>
+          <w:color w:val="FF0000"/>
+        </w:rPr>
+        <w:t>/*ero.txt ./</w:t>
+      </w:r>
+      <w:proofErr w:type="spellStart"/>
+      <w:r>
+        <w:rPr>
+          <w:color w:val="FF0000"/>
+        </w:rPr>
+        <w:t>ventasanteriores</w:t>
+      </w:r>
+      <w:proofErr w:type="spellEnd"/>
+      <w:r>
+        <w:rPr>
+          <w:color w:val="FF0000"/>
+        </w:rPr>
+        <w:t xml:space="preserve">/ </w:t>
+      </w:r>
+      <w:r>
+        <w:rPr>
+          <w:color w:val="FF0000"/>
+        </w:rPr>
+        <w:t xml:space="preserve"> </w:t>
+      </w:r>
+    </w:p>
+    <w:p>
+      <w:pPr>
+        <w:ind w:left="708" w:firstLine="708"/>
+        <w:rPr>
+          <w:color w:val="FF0000"/>
+        </w:rPr>
+      </w:pPr>
+      <w:proofErr w:type="spellStart"/>
+      <w:r>
+        <w:rPr>
+          <w:color w:val="FF0000"/>
+        </w:rPr>
+        <w:t>cp</w:t>
+      </w:r>
+      <w:proofErr w:type="spellEnd"/>
+      <w:proofErr w:type="gramStart"/>
+      <w:r>
+        <w:rPr>
+          <w:color w:val="FF0000"/>
+        </w:rPr>
+        <w:t xml:space="preserve"> ..</w:t>
+      </w:r>
+      <w:proofErr w:type="gramEnd"/>
+      <w:r>
+        <w:rPr>
+          <w:color w:val="FF0000"/>
+        </w:rPr>
+        <w:t>/</w:t>
+      </w:r>
+      <w:proofErr w:type="spellStart"/>
+      <w:r>
+        <w:rPr>
+          <w:color w:val="FF0000"/>
+        </w:rPr>
+        <w:t>marketingdelaempresa</w:t>
+      </w:r>
+      <w:proofErr w:type="spellEnd"/>
+      <w:r>
+        <w:rPr>
+          <w:color w:val="FF0000"/>
+        </w:rPr>
+        <w:t>/*ero* ./</w:t>
+      </w:r>
+      <w:proofErr w:type="spellStart"/>
+      <w:r>
+        <w:rPr>
+          <w:color w:val="FF0000"/>
+        </w:rPr>
+        <w:t>ventasanteriores</w:t>
+      </w:r>
+      <w:proofErr w:type="spellEnd"/>
+      <w:r>
+        <w:rPr>
+          <w:color w:val="FF0000"/>
+        </w:rPr>
+        <w:t xml:space="preserve">/ </w:t>
+      </w:r>
+    </w:p>
+    <w:p>
+      <w:r>
+        <w:t xml:space="preserve">Posicionado en </w:t>
+      </w:r>
+      <w:proofErr w:type="spellStart"/>
+      <w:r>
+        <w:rPr>
+          <w:b/>
+          <w:bCs/>
+        </w:rPr>
+        <w:t>desarrollodelaempresa</w:t>
+      </w:r>
+      <w:proofErr w:type="spellEnd"/>
+      <w:r>
+        <w:t xml:space="preserve">, copia el directorio </w:t>
+      </w:r>
+      <w:proofErr w:type="spellStart"/>
+      <w:r>
+        <w:rPr>
+          <w:b/>
+          <w:bCs/>
         </w:rPr>
         <w:t>ventasdelaempresa</w:t>
       </w:r>
       <w:proofErr w:type="spellEnd"/>
       <w:r>
         <w:rPr>
-          <w:color w:val="FF0000"/>
-        </w:rPr>
-        <w:t>/*.</w:t>
-      </w:r>
-      <w:proofErr w:type="spellStart"/>
-      <w:r>
-        <w:rPr>
-          <w:color w:val="FF0000"/>
-        </w:rPr>
-        <w:t>txt</w:t>
-      </w:r>
-      <w:proofErr w:type="spellEnd"/>
+          <w:b/>
+          <w:bCs/>
+        </w:rPr>
+        <w:t>/</w:t>
+      </w:r>
+      <w:proofErr w:type="spellStart"/>
+      <w:r>
+        <w:rPr>
+          <w:b/>
+          <w:bCs/>
+        </w:rPr>
+        <w:t>ventasanteriores</w:t>
+      </w:r>
+      <w:proofErr w:type="spellEnd"/>
+      <w:r>
+        <w:t xml:space="preserve"> en el directorio </w:t>
+      </w:r>
+      <w:proofErr w:type="spellStart"/>
+      <w:r>
+        <w:rPr>
+          <w:b/>
+          <w:bCs/>
+        </w:rPr>
+        <w:t>desarrollodelaempresa</w:t>
+      </w:r>
+      <w:proofErr w:type="spellEnd"/>
+      <w:r>
+        <w:rPr>
+          <w:b/>
+          <w:bCs/>
+        </w:rPr>
+        <w:t>/</w:t>
+      </w:r>
+      <w:proofErr w:type="spellStart"/>
+      <w:r>
+        <w:rPr>
+          <w:b/>
+          <w:bCs/>
+        </w:rPr>
+        <w:t>ventasinicio</w:t>
+      </w:r>
+      <w:proofErr w:type="spellEnd"/>
+      <w:r>
+        <w:t xml:space="preserve">. Este directorio tendrás que crearlo previamente. </w:t>
+      </w:r>
+    </w:p>
+    <w:p>
+      <w:pPr>
+        <w:ind w:firstLine="708"/>
+        <w:rPr>
+          <w:color w:val="FF0000"/>
+        </w:rPr>
+      </w:pPr>
+      <w:r>
+        <w:rPr>
+          <w:color w:val="FF0000"/>
+        </w:rPr>
+        <w:t>cd</w:t>
+      </w:r>
       <w:proofErr w:type="gramStart"/>
       <w:r>
         <w:rPr>
@@ -1422,6 +1895,56 @@
         <w:rPr>
           <w:color w:val="FF0000"/>
         </w:rPr>
+        <w:t>desarrollodelaempresa</w:t>
+      </w:r>
+      <w:proofErr w:type="spellEnd"/>
+      <w:r>
+        <w:rPr>
+          <w:color w:val="FF0000"/>
+        </w:rPr>
+        <w:t xml:space="preserve">/ </w:t>
+      </w:r>
+    </w:p>
+    <w:p>
+      <w:pPr>
+        <w:ind w:firstLine="708"/>
+        <w:rPr>
+          <w:color w:val="FF0000"/>
+        </w:rPr>
+      </w:pPr>
+      <w:proofErr w:type="spellStart"/>
+      <w:r>
+        <w:rPr>
+          <w:color w:val="FF0000"/>
+        </w:rPr>
+        <w:t>cp</w:t>
+      </w:r>
+      <w:proofErr w:type="spellEnd"/>
+      <w:r>
+        <w:rPr>
+          <w:color w:val="FF0000"/>
+        </w:rPr>
+        <w:t xml:space="preserve"> -r</w:t>
+      </w:r>
+      <w:proofErr w:type="gramStart"/>
+      <w:r>
+        <w:rPr>
+          <w:color w:val="FF0000"/>
+        </w:rPr>
+        <w:t xml:space="preserve"> ..</w:t>
+      </w:r>
+      <w:proofErr w:type="gramEnd"/>
+      <w:r>
+        <w:rPr>
+          <w:color w:val="FF0000"/>
+        </w:rPr>
+        <w:t>/</w:t>
+      </w:r>
+      <w:proofErr w:type="spellStart"/>
+      <w:r>
+        <w:rPr>
+          <w:color w:val="FF0000"/>
+        </w:rPr>
         <w:t>ventasdelaempresa</w:t>
       </w:r>
       <w:proofErr w:type="spellEnd"/>
@@ -1436,651 +1959,120 @@
         <w:rPr>
           <w:color w:val="FF0000"/>
         </w:rPr>
-        <w:t>ventasactuales</w:t>
-      </w:r>
-      <w:proofErr w:type="spellEnd"/>
-      <w:r>
-        <w:rPr>
-          <w:color w:val="FF0000"/>
-        </w:rPr>
-        <w:t xml:space="preserve"> )</w:t>
-      </w:r>
-    </w:p>
-    <w:p>
-      <w:r>
-        <w:t xml:space="preserve">Desde </w:t>
-      </w:r>
-      <w:proofErr w:type="spellStart"/>
-      <w:r>
-        <w:rPr>
-          <w:b/>
-          <w:bCs/>
+        <w:t>ventasanteriores</w:t>
+      </w:r>
+      <w:proofErr w:type="spellEnd"/>
+      <w:r>
+        <w:rPr>
+          <w:color w:val="FF0000"/>
+        </w:rPr>
+        <w:t xml:space="preserve"> </w:t>
+      </w:r>
+      <w:proofErr w:type="spellStart"/>
+      <w:r>
+        <w:rPr>
+          <w:color w:val="FF0000"/>
+        </w:rPr>
+        <w:t>ventasinicio</w:t>
+      </w:r>
+      <w:proofErr w:type="spellEnd"/>
+      <w:r>
+        <w:rPr>
+          <w:color w:val="FF0000"/>
+        </w:rPr>
+        <w:t xml:space="preserve">/ </w:t>
+      </w:r>
+    </w:p>
+    <w:p>
+      <w:pPr>
+        <w:ind w:left="708"/>
+      </w:pPr>
+      <w:r>
+        <w:t>O</w:t>
+      </w:r>
+      <w:r>
+        <w:t xml:space="preserve"> bien → </w:t>
+      </w:r>
+      <w:proofErr w:type="spellStart"/>
+      <w:r>
+        <w:rPr>
+          <w:color w:val="FF0000"/>
+        </w:rPr>
+        <w:t>cp</w:t>
+      </w:r>
+      <w:proofErr w:type="spellEnd"/>
+      <w:r>
+        <w:rPr>
+          <w:color w:val="FF0000"/>
+        </w:rPr>
+        <w:t xml:space="preserve"> -r</w:t>
+      </w:r>
+      <w:proofErr w:type="gramStart"/>
+      <w:r>
+        <w:rPr>
+          <w:color w:val="FF0000"/>
+        </w:rPr>
+        <w:t xml:space="preserve"> ..</w:t>
+      </w:r>
+      <w:proofErr w:type="gramEnd"/>
+      <w:r>
+        <w:rPr>
+          <w:color w:val="FF0000"/>
+        </w:rPr>
+        <w:t>/</w:t>
+      </w:r>
+      <w:proofErr w:type="spellStart"/>
+      <w:r>
+        <w:rPr>
+          <w:color w:val="FF0000"/>
         </w:rPr>
         <w:t>ventasdelaempresa</w:t>
       </w:r>
       <w:proofErr w:type="spellEnd"/>
       <w:r>
-        <w:t xml:space="preserve">, crea un directorio </w:t>
-      </w:r>
-      <w:proofErr w:type="spellStart"/>
-      <w:r>
-        <w:rPr>
-          <w:b/>
-          <w:bCs/>
+        <w:rPr>
+          <w:color w:val="FF0000"/>
+        </w:rPr>
+        <w:t>/</w:t>
+      </w:r>
+      <w:proofErr w:type="spellStart"/>
+      <w:r>
+        <w:rPr>
+          <w:color w:val="FF0000"/>
         </w:rPr>
         <w:t>ventasanteriores</w:t>
       </w:r>
       <w:proofErr w:type="spellEnd"/>
       <w:r>
-        <w:t xml:space="preserve"> dentro de </w:t>
-      </w:r>
-      <w:proofErr w:type="spellStart"/>
-      <w:r>
-        <w:rPr>
-          <w:b/>
-          <w:bCs/>
-        </w:rPr>
-        <w:t>ventasdelaempresa</w:t>
-      </w:r>
-      <w:proofErr w:type="spellEnd"/>
-      <w:r>
-        <w:t xml:space="preserve"> y copia los ficheros de </w:t>
-      </w:r>
-      <w:proofErr w:type="spellStart"/>
-      <w:r>
-        <w:rPr>
-          <w:b/>
-          <w:bCs/>
-        </w:rPr>
-        <w:t>marketingdelaempresa</w:t>
-      </w:r>
-      <w:proofErr w:type="spellEnd"/>
-      <w:r>
-        <w:t xml:space="preserve"> que terminen por “</w:t>
-      </w:r>
-      <w:r>
-        <w:rPr>
-          <w:b/>
-          <w:bCs/>
-        </w:rPr>
-        <w:t>ero</w:t>
-      </w:r>
-      <w:r>
-        <w:t xml:space="preserve">”. </w:t>
+        <w:rPr>
+          <w:color w:val="FF0000"/>
+        </w:rPr>
+        <w:t xml:space="preserve"> ./</w:t>
+      </w:r>
+      <w:proofErr w:type="spellStart"/>
+      <w:r>
+        <w:rPr>
+          <w:color w:val="FF0000"/>
+        </w:rPr>
+        <w:t>ventasinicio</w:t>
+      </w:r>
+      <w:proofErr w:type="spellEnd"/>
+      <w:r>
+        <w:rPr>
+          <w:color w:val="FF0000"/>
+        </w:rPr>
+        <w:t>/</w:t>
       </w:r>
     </w:p>
     <w:p>
       <w:pPr>
         <w:ind w:left="708"/>
-        <w:rPr>
-          <w:color w:val="FF0000"/>
-        </w:rPr>
-      </w:pPr>
-      <w:r>
-        <w:rPr>
-          <w:color w:val="FF0000"/>
-        </w:rPr>
-        <w:t>cd</w:t>
-      </w:r>
-      <w:proofErr w:type="gramStart"/>
-      <w:r>
-        <w:rPr>
-          <w:color w:val="FF0000"/>
-        </w:rPr>
-        <w:t xml:space="preserve"> ..</w:t>
-      </w:r>
-      <w:proofErr w:type="gramEnd"/>
-      <w:r>
-        <w:rPr>
-          <w:color w:val="FF0000"/>
-        </w:rPr>
-        <w:t>/</w:t>
-      </w:r>
-      <w:proofErr w:type="spellStart"/>
-      <w:r>
-        <w:rPr>
-          <w:color w:val="FF0000"/>
-        </w:rPr>
-        <w:t>ventasdelaempresa</w:t>
-      </w:r>
-      <w:proofErr w:type="spellEnd"/>
-      <w:r>
-        <w:rPr>
-          <w:color w:val="FF0000"/>
-        </w:rPr>
-        <w:t xml:space="preserve">/ </w:t>
-      </w:r>
-    </w:p>
-    <w:p>
-      <w:pPr>
-        <w:ind w:left="708"/>
-        <w:rPr>
-          <w:color w:val="FF0000"/>
-        </w:rPr>
-      </w:pPr>
-      <w:proofErr w:type="spellStart"/>
-      <w:r>
-        <w:rPr>
-          <w:color w:val="FF0000"/>
-        </w:rPr>
-        <w:t>mkdir</w:t>
-      </w:r>
-      <w:proofErr w:type="spellEnd"/>
-      <w:r>
-        <w:rPr>
-          <w:color w:val="FF0000"/>
-        </w:rPr>
-        <w:t xml:space="preserve"> </w:t>
-      </w:r>
-      <w:proofErr w:type="spellStart"/>
-      <w:r>
-        <w:rPr>
-          <w:color w:val="FF0000"/>
-        </w:rPr>
-        <w:t>ventasanteriores</w:t>
-      </w:r>
-      <w:proofErr w:type="spellEnd"/>
-      <w:r>
-        <w:rPr>
-          <w:color w:val="FF0000"/>
-        </w:rPr>
-        <w:t xml:space="preserve"> </w:t>
-      </w:r>
-    </w:p>
-    <w:p>
-      <w:pPr>
-        <w:ind w:left="708"/>
-        <w:rPr>
-          <w:color w:val="FF0000"/>
-        </w:rPr>
-      </w:pPr>
-      <w:proofErr w:type="spellStart"/>
-      <w:r>
-        <w:rPr>
-          <w:color w:val="FF0000"/>
-        </w:rPr>
-        <w:t>cp</w:t>
-      </w:r>
-      <w:proofErr w:type="spellEnd"/>
-      <w:proofErr w:type="gramStart"/>
-      <w:r>
-        <w:rPr>
-          <w:color w:val="FF0000"/>
-        </w:rPr>
-        <w:t xml:space="preserve"> ..</w:t>
-      </w:r>
-      <w:proofErr w:type="gramEnd"/>
-      <w:r>
-        <w:rPr>
-          <w:color w:val="FF0000"/>
-        </w:rPr>
-        <w:t>/</w:t>
-      </w:r>
-      <w:proofErr w:type="spellStart"/>
-      <w:r>
-        <w:rPr>
-          <w:color w:val="FF0000"/>
-        </w:rPr>
-        <w:t>marketingdelaempresa</w:t>
-      </w:r>
-      <w:proofErr w:type="spellEnd"/>
-      <w:r>
-        <w:rPr>
-          <w:color w:val="FF0000"/>
-        </w:rPr>
-        <w:t xml:space="preserve">/*ero.txt </w:t>
-      </w:r>
-      <w:proofErr w:type="spellStart"/>
-      <w:r>
-        <w:rPr>
-          <w:color w:val="FF0000"/>
-        </w:rPr>
-        <w:t>ventasanteriores</w:t>
-      </w:r>
-      <w:proofErr w:type="spellEnd"/>
-      <w:r>
-        <w:rPr>
-          <w:color w:val="FF0000"/>
-        </w:rPr>
-        <w:t xml:space="preserve">/ </w:t>
-      </w:r>
-    </w:p>
-    <w:p>
-      <w:pPr>
-        <w:ind w:firstLine="360"/>
-        <w:rPr>
-          <w:color w:val="FF0000"/>
-          <w:u w:val="single"/>
-        </w:rPr>
-      </w:pPr>
-      <w:r>
-        <w:t>O</w:t>
-      </w:r>
-      <w:r>
-        <w:t xml:space="preserve"> </w:t>
-      </w:r>
-      <w:r>
-        <w:t>bien</w:t>
-      </w:r>
-      <w:r>
-        <w:t xml:space="preserve"> </w:t>
-      </w:r>
-      <w:r>
-        <w:t>→</w:t>
-      </w:r>
-      <w:r>
-        <w:t xml:space="preserve"> </w:t>
-      </w:r>
-      <w:r>
-        <w:tab/>
-      </w:r>
-      <w:proofErr w:type="spellStart"/>
-      <w:r>
-        <w:rPr>
-          <w:color w:val="FF0000"/>
-        </w:rPr>
-        <w:t>cp</w:t>
-      </w:r>
-      <w:proofErr w:type="spellEnd"/>
-      <w:proofErr w:type="gramStart"/>
-      <w:r>
-        <w:rPr>
-          <w:color w:val="FF0000"/>
-        </w:rPr>
-        <w:t xml:space="preserve"> ..</w:t>
-      </w:r>
-      <w:proofErr w:type="gramEnd"/>
-      <w:r>
-        <w:rPr>
-          <w:color w:val="FF0000"/>
-        </w:rPr>
-        <w:t>/</w:t>
-      </w:r>
-      <w:proofErr w:type="spellStart"/>
-      <w:r>
-        <w:rPr>
-          <w:color w:val="FF0000"/>
-        </w:rPr>
-        <w:t>marketingdelaempresa</w:t>
-      </w:r>
-      <w:proofErr w:type="spellEnd"/>
-      <w:r>
-        <w:rPr>
-          <w:color w:val="FF0000"/>
-        </w:rPr>
-        <w:t>/*ero.txt ./</w:t>
-      </w:r>
-      <w:proofErr w:type="spellStart"/>
-      <w:r>
-        <w:rPr>
-          <w:color w:val="FF0000"/>
-        </w:rPr>
-        <w:t>ventasanteriores</w:t>
-      </w:r>
-      <w:proofErr w:type="spellEnd"/>
-      <w:r>
-        <w:rPr>
-          <w:color w:val="FF0000"/>
-        </w:rPr>
-        <w:t xml:space="preserve">/ </w:t>
-      </w:r>
-      <w:r>
-        <w:rPr>
-          <w:color w:val="FF0000"/>
-        </w:rPr>
-        <w:t xml:space="preserve"> </w:t>
-      </w:r>
-    </w:p>
-    <w:p>
-      <w:pPr>
-        <w:ind w:left="708" w:firstLine="708"/>
-        <w:rPr>
-          <w:color w:val="FF0000"/>
-        </w:rPr>
-      </w:pPr>
-      <w:proofErr w:type="spellStart"/>
-      <w:r>
-        <w:rPr>
-          <w:color w:val="FF0000"/>
-        </w:rPr>
-        <w:t>cp</w:t>
-      </w:r>
-      <w:proofErr w:type="spellEnd"/>
-      <w:proofErr w:type="gramStart"/>
-      <w:r>
-        <w:rPr>
-          <w:color w:val="FF0000"/>
-        </w:rPr>
-        <w:t xml:space="preserve"> ..</w:t>
-      </w:r>
-      <w:proofErr w:type="gramEnd"/>
-      <w:r>
-        <w:rPr>
-          <w:color w:val="FF0000"/>
-        </w:rPr>
-        <w:t>/</w:t>
-      </w:r>
-      <w:proofErr w:type="spellStart"/>
-      <w:r>
-        <w:rPr>
-          <w:color w:val="FF0000"/>
-        </w:rPr>
-        <w:t>marketingdelaempresa</w:t>
-      </w:r>
-      <w:proofErr w:type="spellEnd"/>
-      <w:r>
-        <w:rPr>
-          <w:color w:val="FF0000"/>
-        </w:rPr>
-        <w:t>/*ero* ./</w:t>
-      </w:r>
-      <w:proofErr w:type="spellStart"/>
-      <w:r>
-        <w:rPr>
-          <w:color w:val="FF0000"/>
-        </w:rPr>
-        <w:t>ventasanteriores</w:t>
-      </w:r>
-      <w:proofErr w:type="spellEnd"/>
-      <w:r>
-        <w:rPr>
-          <w:color w:val="FF0000"/>
-        </w:rPr>
-        <w:t xml:space="preserve">/ </w:t>
-      </w:r>
-    </w:p>
-    <w:p>
-      <w:r>
-        <w:t xml:space="preserve">Posicionado en </w:t>
-      </w:r>
-      <w:proofErr w:type="spellStart"/>
-      <w:r>
-        <w:rPr>
-          <w:b/>
-          <w:bCs/>
-        </w:rPr>
-        <w:t>desarrollodelaempresa</w:t>
-      </w:r>
-      <w:proofErr w:type="spellEnd"/>
-      <w:r>
-        <w:t xml:space="preserve">, copia el directorio </w:t>
-      </w:r>
-      <w:proofErr w:type="spellStart"/>
-      <w:r>
-        <w:rPr>
-          <w:b/>
-          <w:bCs/>
-        </w:rPr>
-        <w:t>ventasdelaempresa</w:t>
-      </w:r>
-      <w:proofErr w:type="spellEnd"/>
-      <w:r>
-        <w:rPr>
-          <w:b/>
-          <w:bCs/>
-        </w:rPr>
-        <w:t>/</w:t>
-      </w:r>
-      <w:proofErr w:type="spellStart"/>
-      <w:r>
-        <w:rPr>
-          <w:b/>
-          <w:bCs/>
-        </w:rPr>
-        <w:t>ventasanteriores</w:t>
-      </w:r>
-      <w:proofErr w:type="spellEnd"/>
-      <w:r>
-        <w:t xml:space="preserve"> en el directorio </w:t>
-      </w:r>
-      <w:proofErr w:type="spellStart"/>
-      <w:r>
-        <w:rPr>
-          <w:b/>
-          <w:bCs/>
-        </w:rPr>
-        <w:t>desarrollodelaempresa</w:t>
-      </w:r>
-      <w:proofErr w:type="spellEnd"/>
-      <w:r>
-        <w:rPr>
-          <w:b/>
-          <w:bCs/>
-        </w:rPr>
-        <w:t>/</w:t>
-      </w:r>
-      <w:proofErr w:type="spellStart"/>
-      <w:r>
-        <w:rPr>
-          <w:b/>
-          <w:bCs/>
-        </w:rPr>
-        <w:t>ventasinicio</w:t>
-      </w:r>
-      <w:proofErr w:type="spellEnd"/>
-      <w:r>
-        <w:t xml:space="preserve">. Este directorio tendrás que crearlo previamente. </w:t>
-      </w:r>
-    </w:p>
-    <w:p>
-      <w:pPr>
-        <w:ind w:firstLine="708"/>
-        <w:rPr>
-          <w:color w:val="FF0000"/>
-        </w:rPr>
-      </w:pPr>
-      <w:r>
-        <w:rPr>
-          <w:color w:val="FF0000"/>
-        </w:rPr>
-        <w:t>cd</w:t>
-      </w:r>
-      <w:proofErr w:type="gramStart"/>
-      <w:r>
-        <w:rPr>
-          <w:color w:val="FF0000"/>
-        </w:rPr>
-        <w:t xml:space="preserve"> ..</w:t>
-      </w:r>
-      <w:proofErr w:type="gramEnd"/>
-      <w:r>
-        <w:rPr>
-          <w:color w:val="FF0000"/>
-        </w:rPr>
-        <w:t>/</w:t>
-      </w:r>
-      <w:proofErr w:type="spellStart"/>
-      <w:r>
-        <w:rPr>
-          <w:color w:val="FF0000"/>
-        </w:rPr>
-        <w:t>desarrollodelaempresa</w:t>
-      </w:r>
-      <w:proofErr w:type="spellEnd"/>
-      <w:r>
-        <w:rPr>
-          <w:color w:val="FF0000"/>
-        </w:rPr>
-        <w:t xml:space="preserve">/ </w:t>
-      </w:r>
-    </w:p>
-    <w:p>
-      <w:pPr>
-        <w:ind w:firstLine="708"/>
-        <w:rPr>
-          <w:color w:val="FF0000"/>
-        </w:rPr>
-      </w:pPr>
-      <w:proofErr w:type="spellStart"/>
-      <w:r>
-        <w:rPr>
-          <w:color w:val="FF0000"/>
-        </w:rPr>
-        <w:t>cp</w:t>
-      </w:r>
-      <w:proofErr w:type="spellEnd"/>
-      <w:r>
-        <w:rPr>
-          <w:color w:val="FF0000"/>
-        </w:rPr>
-        <w:t xml:space="preserve"> -r</w:t>
-      </w:r>
-      <w:proofErr w:type="gramStart"/>
-      <w:r>
-        <w:rPr>
-          <w:color w:val="FF0000"/>
-        </w:rPr>
-        <w:t xml:space="preserve"> ..</w:t>
-      </w:r>
-      <w:proofErr w:type="gramEnd"/>
-      <w:r>
-        <w:rPr>
-          <w:color w:val="FF0000"/>
-        </w:rPr>
-        <w:t>/</w:t>
-      </w:r>
-      <w:proofErr w:type="spellStart"/>
-      <w:r>
-        <w:rPr>
-          <w:color w:val="FF0000"/>
-        </w:rPr>
-        <w:t>ventasdelaempresa</w:t>
-      </w:r>
-      <w:proofErr w:type="spellEnd"/>
-      <w:r>
-        <w:rPr>
-          <w:color w:val="FF0000"/>
-        </w:rPr>
-        <w:t>/</w:t>
-      </w:r>
-      <w:proofErr w:type="spellStart"/>
-      <w:r>
-        <w:rPr>
-          <w:color w:val="FF0000"/>
-        </w:rPr>
-        <w:t>ventasanteriores</w:t>
-      </w:r>
-      <w:proofErr w:type="spellEnd"/>
-      <w:r>
-        <w:rPr>
-          <w:color w:val="FF0000"/>
-        </w:rPr>
-        <w:t xml:space="preserve"> </w:t>
-      </w:r>
-      <w:proofErr w:type="spellStart"/>
-      <w:r>
-        <w:rPr>
-          <w:color w:val="FF0000"/>
-        </w:rPr>
-        <w:t>ventasinicio</w:t>
-      </w:r>
-      <w:proofErr w:type="spellEnd"/>
-      <w:r>
-        <w:rPr>
-          <w:color w:val="FF0000"/>
-        </w:rPr>
-        <w:t xml:space="preserve">/ </w:t>
-      </w:r>
-    </w:p>
-    <w:p>
-      <w:pPr>
-        <w:ind w:left="708"/>
-      </w:pPr>
-      <w:r>
-        <w:t>O</w:t>
-      </w:r>
-      <w:r>
-        <w:t xml:space="preserve"> bien</w:t>
-      </w:r>
-      <w:r>
-        <w:t xml:space="preserve"> </w:t>
-      </w:r>
-      <w:r>
-        <w:t xml:space="preserve">→ </w:t>
-      </w:r>
-      <w:proofErr w:type="spellStart"/>
-      <w:r>
-        <w:rPr>
-          <w:color w:val="FF0000"/>
-        </w:rPr>
-        <w:t>cp</w:t>
-      </w:r>
-      <w:proofErr w:type="spellEnd"/>
-      <w:r>
-        <w:rPr>
-          <w:color w:val="FF0000"/>
-        </w:rPr>
-        <w:t xml:space="preserve"> -r</w:t>
-      </w:r>
-      <w:proofErr w:type="gramStart"/>
-      <w:r>
-        <w:rPr>
-          <w:color w:val="FF0000"/>
-        </w:rPr>
-        <w:t xml:space="preserve"> ..</w:t>
-      </w:r>
-      <w:proofErr w:type="gramEnd"/>
-      <w:r>
-        <w:rPr>
-          <w:color w:val="FF0000"/>
-        </w:rPr>
-        <w:t>/</w:t>
-      </w:r>
-      <w:proofErr w:type="spellStart"/>
-      <w:r>
-        <w:rPr>
-          <w:color w:val="FF0000"/>
-        </w:rPr>
-        <w:t>ventasdelaempresa</w:t>
-      </w:r>
-      <w:proofErr w:type="spellEnd"/>
-      <w:r>
-        <w:rPr>
-          <w:color w:val="FF0000"/>
-        </w:rPr>
-        <w:t>/</w:t>
-      </w:r>
-      <w:proofErr w:type="spellStart"/>
-      <w:r>
-        <w:rPr>
-          <w:color w:val="FF0000"/>
-        </w:rPr>
-        <w:t>ventasanteriores</w:t>
-      </w:r>
-      <w:proofErr w:type="spellEnd"/>
-      <w:r>
-        <w:rPr>
-          <w:color w:val="FF0000"/>
-        </w:rPr>
-        <w:t xml:space="preserve"> ./</w:t>
-      </w:r>
-      <w:proofErr w:type="spellStart"/>
-      <w:r>
-        <w:rPr>
-          <w:color w:val="FF0000"/>
-        </w:rPr>
-        <w:t>ventasinicio</w:t>
-      </w:r>
-      <w:proofErr w:type="spellEnd"/>
-      <w:r>
-        <w:rPr>
-          <w:color w:val="FF0000"/>
-        </w:rPr>
-        <w:t>/</w:t>
-      </w:r>
-    </w:p>
-    <w:p>
-      <w:pPr>
-        <w:ind w:left="708"/>
       </w:pPr>
       <w:r>
         <w:t>C</w:t>
       </w:r>
       <w:r>
-        <w:t>opiar el contenido →</w:t>
-      </w:r>
-      <w:r>
-        <w:t xml:space="preserve"> </w:t>
+        <w:t xml:space="preserve">opiar el contenido → </w:t>
       </w:r>
       <w:proofErr w:type="spellStart"/>
       <w:r>
@@ -2589,6 +2581,3264 @@
         <w:t>/</w:t>
       </w:r>
     </w:p>
+    <w:p>
+      <w:pPr>
+        <w:rPr>
+          <w:color w:val="FF0000"/>
+        </w:rPr>
+      </w:pPr>
+    </w:p>
+    <w:p>
+      <w:pPr>
+        <w:rPr>
+          <w:color w:val="FF0000"/>
+        </w:rPr>
+      </w:pPr>
+    </w:p>
+    <w:p>
+      <w:pPr>
+        <w:rPr>
+          <w:color w:val="FF0000"/>
+        </w:rPr>
+      </w:pPr>
+    </w:p>
+    <w:p>
+      <w:pPr>
+        <w:rPr>
+          <w:color w:val="FF0000"/>
+        </w:rPr>
+      </w:pPr>
+    </w:p>
+    <w:p>
+      <w:pPr>
+        <w:rPr>
+          <w:color w:val="FF0000"/>
+        </w:rPr>
+      </w:pPr>
+    </w:p>
+    <w:p>
+      <w:pPr>
+        <w:rPr>
+          <w:color w:val="FF0000"/>
+        </w:rPr>
+      </w:pPr>
+    </w:p>
+    <w:p>
+      <w:r>
+        <w:rPr>
+          <w:b/>
+          <w:bCs/>
+        </w:rPr>
+        <w:lastRenderedPageBreak/>
+        <w:t>Crea un fichero</w:t>
+      </w:r>
+      <w:r>
+        <w:t xml:space="preserve"> que contendrá una lista de personas llamado </w:t>
+      </w:r>
+      <w:r>
+        <w:rPr>
+          <w:b/>
+          <w:bCs/>
+        </w:rPr>
+        <w:t>personas.txt</w:t>
+      </w:r>
+      <w:r>
+        <w:t xml:space="preserve">. Visualiza el contenido del fichero mediante comandos. </w:t>
+      </w:r>
+    </w:p>
+    <w:p>
+      <w:pPr>
+        <w:ind w:left="708"/>
+        <w:rPr>
+          <w:color w:val="FF0000"/>
+        </w:rPr>
+      </w:pPr>
+      <w:proofErr w:type="spellStart"/>
+      <w:r>
+        <w:rPr>
+          <w:color w:val="FF0000"/>
+        </w:rPr>
+        <w:t>cat</w:t>
+      </w:r>
+      <w:proofErr w:type="spellEnd"/>
+      <w:r>
+        <w:rPr>
+          <w:color w:val="FF0000"/>
+        </w:rPr>
+        <w:t xml:space="preserve"> &gt; personas.txt </w:t>
+      </w:r>
+    </w:p>
+    <w:p>
+      <w:pPr>
+        <w:ind w:left="708"/>
+        <w:rPr>
+          <w:color w:val="FF0000"/>
+        </w:rPr>
+      </w:pPr>
+      <w:r>
+        <w:rPr>
+          <w:color w:val="FF0000"/>
+        </w:rPr>
+        <w:t xml:space="preserve">CTRL+D </w:t>
+      </w:r>
+    </w:p>
+    <w:p>
+      <w:pPr>
+        <w:numPr>
+          <w:ilvl w:val="1"/>
+          <w:numId w:val="8"/>
+        </w:numPr>
+      </w:pPr>
+      <w:r>
+        <w:rPr>
+          <w:b/>
+          <w:bCs/>
+        </w:rPr>
+        <w:t>Añade una persona</w:t>
+      </w:r>
+      <w:r>
+        <w:t xml:space="preserve"> con tu nombre y otra con nombre Pascual mediante comandos. </w:t>
+      </w:r>
+    </w:p>
+    <w:p>
+      <w:pPr>
+        <w:ind w:left="708"/>
+        <w:rPr>
+          <w:color w:val="FF0000"/>
+        </w:rPr>
+      </w:pPr>
+      <w:r>
+        <w:rPr>
+          <w:color w:val="FF0000"/>
+        </w:rPr>
+        <w:t>echo “</w:t>
+      </w:r>
+      <w:proofErr w:type="spellStart"/>
+      <w:r>
+        <w:rPr>
+          <w:color w:val="FF0000"/>
+        </w:rPr>
+        <w:t>Tunombre</w:t>
+      </w:r>
+      <w:proofErr w:type="spellEnd"/>
+      <w:r>
+        <w:rPr>
+          <w:color w:val="FF0000"/>
+        </w:rPr>
+        <w:t xml:space="preserve">” &gt; personas.txt </w:t>
+      </w:r>
+    </w:p>
+    <w:p>
+      <w:pPr>
+        <w:ind w:left="708"/>
+        <w:rPr>
+          <w:color w:val="FF0000"/>
+        </w:rPr>
+      </w:pPr>
+      <w:r>
+        <w:rPr>
+          <w:color w:val="FF0000"/>
+        </w:rPr>
+        <w:t>echo “Pascual” &gt;&gt; personas.txt</w:t>
+      </w:r>
+    </w:p>
+    <w:p>
+      <w:pPr>
+        <w:numPr>
+          <w:ilvl w:val="1"/>
+          <w:numId w:val="8"/>
+        </w:numPr>
+      </w:pPr>
+      <w:r>
+        <w:rPr>
+          <w:b/>
+          <w:bCs/>
+        </w:rPr>
+        <w:t>Muestra el contenido</w:t>
+      </w:r>
+      <w:r>
+        <w:t xml:space="preserve"> del fichero ordenado alfabéticamente en </w:t>
+      </w:r>
+      <w:r>
+        <w:rPr>
+          <w:b/>
+          <w:bCs/>
+        </w:rPr>
+        <w:t>orden inverso</w:t>
+      </w:r>
+      <w:r>
+        <w:t xml:space="preserve">. Puedes usar el comando </w:t>
+      </w:r>
+      <w:proofErr w:type="spellStart"/>
+      <w:r>
+        <w:rPr>
+          <w:b/>
+          <w:bCs/>
+        </w:rPr>
+        <w:t>sort</w:t>
+      </w:r>
+      <w:proofErr w:type="spellEnd"/>
+      <w:r>
+        <w:t xml:space="preserve"> (lo</w:t>
+      </w:r>
+      <w:r>
+        <w:rPr>
+          <w:color w:val="FF0000"/>
+        </w:rPr>
+        <w:t xml:space="preserve"> </w:t>
+      </w:r>
+      <w:r>
+        <w:t xml:space="preserve">del orden inverso lo resuelve un parámetro de </w:t>
+      </w:r>
+      <w:proofErr w:type="spellStart"/>
+      <w:r>
+        <w:t>sort</w:t>
+      </w:r>
+      <w:proofErr w:type="spellEnd"/>
+      <w:r>
+        <w:t xml:space="preserve">…). </w:t>
+      </w:r>
+    </w:p>
+    <w:p>
+      <w:pPr>
+        <w:ind w:left="708"/>
+        <w:rPr>
+          <w:color w:val="FF0000"/>
+        </w:rPr>
+      </w:pPr>
+      <w:proofErr w:type="spellStart"/>
+      <w:r>
+        <w:rPr>
+          <w:color w:val="FF0000"/>
+        </w:rPr>
+        <w:t>sort</w:t>
+      </w:r>
+      <w:proofErr w:type="spellEnd"/>
+      <w:r>
+        <w:rPr>
+          <w:color w:val="FF0000"/>
+        </w:rPr>
+        <w:t xml:space="preserve"> -r personas.txt</w:t>
+      </w:r>
+    </w:p>
+    <w:p>
+      <w:pPr>
+        <w:numPr>
+          <w:ilvl w:val="1"/>
+          <w:numId w:val="8"/>
+        </w:numPr>
+      </w:pPr>
+      <w:r>
+        <w:t xml:space="preserve">En el directorio </w:t>
+      </w:r>
+      <w:proofErr w:type="spellStart"/>
+      <w:r>
+        <w:rPr>
+          <w:b/>
+          <w:bCs/>
+        </w:rPr>
+        <w:t>ventasdelaempresa</w:t>
+      </w:r>
+      <w:proofErr w:type="spellEnd"/>
+      <w:r>
+        <w:t xml:space="preserve"> </w:t>
+      </w:r>
+      <w:r>
+        <w:rPr>
+          <w:b/>
+          <w:bCs/>
+        </w:rPr>
+        <w:t>crea un fichero</w:t>
+      </w:r>
+      <w:r>
+        <w:t xml:space="preserve"> llamado </w:t>
+      </w:r>
+      <w:r>
+        <w:rPr>
+          <w:b/>
+          <w:bCs/>
+        </w:rPr>
+        <w:t>concatenados.txt</w:t>
+      </w:r>
+      <w:r>
+        <w:t xml:space="preserve"> que contenga la concatenación del contenido de todos los ficheros de </w:t>
+      </w:r>
+      <w:proofErr w:type="spellStart"/>
+      <w:r>
+        <w:rPr>
+          <w:b/>
+          <w:bCs/>
+        </w:rPr>
+        <w:t>ventasactuales</w:t>
+      </w:r>
+      <w:proofErr w:type="spellEnd"/>
+      <w:r>
+        <w:t>, esto es, el contenido de todos los ficheros, uno detrás de otro. Puedes hacerlo con 3 mandatos, ¿podrías hacerlo con 1?</w:t>
+      </w:r>
+    </w:p>
+    <w:p>
+      <w:pPr>
+        <w:ind w:firstLine="708"/>
+        <w:rPr>
+          <w:color w:val="FF0000"/>
+        </w:rPr>
+      </w:pPr>
+      <w:proofErr w:type="spellStart"/>
+      <w:r>
+        <w:rPr>
+          <w:color w:val="FF0000"/>
+        </w:rPr>
+        <w:t>cat</w:t>
+      </w:r>
+      <w:proofErr w:type="spellEnd"/>
+      <w:r>
+        <w:rPr>
+          <w:color w:val="FF0000"/>
+        </w:rPr>
+        <w:t xml:space="preserve"> </w:t>
+      </w:r>
+      <w:proofErr w:type="spellStart"/>
+      <w:r>
+        <w:rPr>
+          <w:color w:val="FF0000"/>
+        </w:rPr>
+        <w:t>ventasactuales</w:t>
+      </w:r>
+      <w:proofErr w:type="spellEnd"/>
+      <w:r>
+        <w:rPr>
+          <w:color w:val="FF0000"/>
+        </w:rPr>
+        <w:t>/* &gt; concatenados.txt</w:t>
+      </w:r>
+    </w:p>
+    <w:p>
+      <w:r>
+        <w:t xml:space="preserve">Crea en </w:t>
+      </w:r>
+      <w:proofErr w:type="spellStart"/>
+      <w:r>
+        <w:rPr>
+          <w:b/>
+          <w:bCs/>
+        </w:rPr>
+        <w:t>direcciondelaempresa</w:t>
+      </w:r>
+      <w:proofErr w:type="spellEnd"/>
+      <w:r>
+        <w:t xml:space="preserve"> un fichero llamado </w:t>
+      </w:r>
+      <w:r>
+        <w:rPr>
+          <w:b/>
+          <w:bCs/>
+        </w:rPr>
+        <w:t>concatena2.txt</w:t>
+      </w:r>
+      <w:r>
+        <w:t xml:space="preserve"> cuyo contenido sea el contenido de todos los ficheros que hay en </w:t>
+      </w:r>
+      <w:proofErr w:type="spellStart"/>
+      <w:r>
+        <w:rPr>
+          <w:b/>
+          <w:bCs/>
+        </w:rPr>
+        <w:t>desarrollodelaempresa</w:t>
+      </w:r>
+      <w:proofErr w:type="spellEnd"/>
+      <w:r>
+        <w:rPr>
+          <w:b/>
+          <w:bCs/>
+        </w:rPr>
+        <w:t>/</w:t>
+      </w:r>
+      <w:proofErr w:type="spellStart"/>
+      <w:r>
+        <w:rPr>
+          <w:b/>
+          <w:bCs/>
+        </w:rPr>
+        <w:t>historicodeventas</w:t>
+      </w:r>
+      <w:proofErr w:type="spellEnd"/>
+      <w:r>
+        <w:t xml:space="preserve">. </w:t>
+      </w:r>
+    </w:p>
+    <w:p>
+      <w:pPr>
+        <w:ind w:firstLine="708"/>
+        <w:rPr>
+          <w:color w:val="FF0000"/>
+        </w:rPr>
+      </w:pPr>
+      <w:proofErr w:type="spellStart"/>
+      <w:r>
+        <w:rPr>
+          <w:color w:val="FF0000"/>
+        </w:rPr>
+        <w:t>cat</w:t>
+      </w:r>
+      <w:proofErr w:type="spellEnd"/>
+      <w:proofErr w:type="gramStart"/>
+      <w:r>
+        <w:rPr>
+          <w:color w:val="FF0000"/>
+        </w:rPr>
+        <w:t xml:space="preserve"> ..</w:t>
+      </w:r>
+      <w:proofErr w:type="gramEnd"/>
+      <w:r>
+        <w:rPr>
+          <w:color w:val="FF0000"/>
+        </w:rPr>
+        <w:t>/</w:t>
+      </w:r>
+      <w:proofErr w:type="spellStart"/>
+      <w:r>
+        <w:rPr>
+          <w:color w:val="FF0000"/>
+        </w:rPr>
+        <w:t>desarrollodelaempresa</w:t>
+      </w:r>
+      <w:proofErr w:type="spellEnd"/>
+      <w:r>
+        <w:rPr>
+          <w:color w:val="FF0000"/>
+        </w:rPr>
+        <w:t>/</w:t>
+      </w:r>
+      <w:proofErr w:type="spellStart"/>
+      <w:r>
+        <w:rPr>
+          <w:color w:val="FF0000"/>
+        </w:rPr>
+        <w:t>historicodeventas</w:t>
+      </w:r>
+      <w:proofErr w:type="spellEnd"/>
+      <w:r>
+        <w:rPr>
+          <w:color w:val="FF0000"/>
+        </w:rPr>
+        <w:t>/* &gt; concatena2.txt</w:t>
+      </w:r>
+    </w:p>
+    <w:p>
+      <w:pPr>
+        <w:numPr>
+          <w:ilvl w:val="1"/>
+          <w:numId w:val="10"/>
+        </w:numPr>
+      </w:pPr>
+      <w:r>
+        <w:t>Guarda una lista de todos los ficheros que empiezan por “</w:t>
+      </w:r>
+      <w:proofErr w:type="spellStart"/>
+      <w:r>
+        <w:rPr>
+          <w:b/>
+          <w:bCs/>
+        </w:rPr>
+        <w:t>lib</w:t>
+      </w:r>
+      <w:proofErr w:type="spellEnd"/>
+      <w:r>
+        <w:t xml:space="preserve">” y estén ubicados en los subdirectorios de la </w:t>
+      </w:r>
+      <w:r>
+        <w:rPr>
+          <w:b/>
+          <w:bCs/>
+        </w:rPr>
+        <w:t>carpeta /</w:t>
+      </w:r>
+      <w:proofErr w:type="spellStart"/>
+      <w:r>
+        <w:rPr>
+          <w:b/>
+          <w:bCs/>
+        </w:rPr>
+        <w:t>lib</w:t>
+      </w:r>
+      <w:proofErr w:type="spellEnd"/>
+      <w:r>
+        <w:t xml:space="preserve">, en un fichero que se denomine </w:t>
+      </w:r>
+      <w:r>
+        <w:rPr>
+          <w:b/>
+          <w:bCs/>
+        </w:rPr>
+        <w:t xml:space="preserve">librerias.txt dentro de </w:t>
+      </w:r>
+      <w:proofErr w:type="spellStart"/>
+      <w:r>
+        <w:rPr>
+          <w:b/>
+          <w:bCs/>
+        </w:rPr>
+        <w:t>desarrollodelaempresa</w:t>
+      </w:r>
+      <w:proofErr w:type="spellEnd"/>
+      <w:r>
+        <w:t xml:space="preserve">. </w:t>
+      </w:r>
+    </w:p>
+    <w:p>
+      <w:pPr>
+        <w:ind w:firstLine="708"/>
+        <w:rPr>
+          <w:color w:val="FF0000"/>
+        </w:rPr>
+      </w:pPr>
+      <w:proofErr w:type="spellStart"/>
+      <w:r>
+        <w:rPr>
+          <w:color w:val="FF0000"/>
+        </w:rPr>
+        <w:t>find</w:t>
+      </w:r>
+      <w:proofErr w:type="spellEnd"/>
+      <w:r>
+        <w:rPr>
+          <w:color w:val="FF0000"/>
+        </w:rPr>
+        <w:t xml:space="preserve"> /</w:t>
+      </w:r>
+      <w:proofErr w:type="spellStart"/>
+      <w:r>
+        <w:rPr>
+          <w:color w:val="FF0000"/>
+        </w:rPr>
+        <w:t>lib</w:t>
+      </w:r>
+      <w:proofErr w:type="spellEnd"/>
+      <w:r>
+        <w:rPr>
+          <w:color w:val="FF0000"/>
+        </w:rPr>
+        <w:t>/ -</w:t>
+      </w:r>
+      <w:proofErr w:type="spellStart"/>
+      <w:r>
+        <w:rPr>
+          <w:color w:val="FF0000"/>
+        </w:rPr>
+        <w:t>name</w:t>
+      </w:r>
+      <w:proofErr w:type="spellEnd"/>
+      <w:r>
+        <w:rPr>
+          <w:color w:val="FF0000"/>
+        </w:rPr>
+        <w:t xml:space="preserve"> “f*” -</w:t>
+      </w:r>
+      <w:proofErr w:type="spellStart"/>
+      <w:r>
+        <w:rPr>
+          <w:color w:val="FF0000"/>
+        </w:rPr>
+        <w:t>type</w:t>
+      </w:r>
+      <w:proofErr w:type="spellEnd"/>
+      <w:r>
+        <w:rPr>
+          <w:color w:val="FF0000"/>
+        </w:rPr>
+        <w:t xml:space="preserve"> f &gt; ../</w:t>
+      </w:r>
+      <w:proofErr w:type="spellStart"/>
+      <w:r>
+        <w:rPr>
+          <w:color w:val="FF0000"/>
+        </w:rPr>
+        <w:t>desarrollodelaempresa</w:t>
+      </w:r>
+      <w:proofErr w:type="spellEnd"/>
+      <w:r>
+        <w:rPr>
+          <w:color w:val="FF0000"/>
+        </w:rPr>
+        <w:t>/librerias.txt</w:t>
+      </w:r>
+    </w:p>
+    <w:p>
+      <w:pPr>
+        <w:numPr>
+          <w:ilvl w:val="1"/>
+          <w:numId w:val="11"/>
+        </w:numPr>
+      </w:pPr>
+      <w:r>
+        <w:t xml:space="preserve">Muestra por pantalla el </w:t>
+      </w:r>
+      <w:r>
+        <w:rPr>
+          <w:b/>
+          <w:bCs/>
+        </w:rPr>
+        <w:t>número total de líneas del fichero librerias.txt</w:t>
+      </w:r>
+      <w:r>
+        <w:t xml:space="preserve">. En función de la versión de Ubuntu, el resultado será diferente. </w:t>
+      </w:r>
+    </w:p>
+    <w:p>
+      <w:pPr>
+        <w:ind w:firstLine="708"/>
+        <w:rPr>
+          <w:color w:val="FF0000"/>
+        </w:rPr>
+      </w:pPr>
+      <w:proofErr w:type="spellStart"/>
+      <w:r>
+        <w:rPr>
+          <w:color w:val="FF0000"/>
+        </w:rPr>
+        <w:t>wc</w:t>
+      </w:r>
+      <w:proofErr w:type="spellEnd"/>
+      <w:r>
+        <w:rPr>
+          <w:color w:val="FF0000"/>
+        </w:rPr>
+        <w:t xml:space="preserve"> -l ../</w:t>
+      </w:r>
+      <w:proofErr w:type="spellStart"/>
+      <w:r>
+        <w:rPr>
+          <w:color w:val="FF0000"/>
+        </w:rPr>
+        <w:t>desarrollodelaempresa</w:t>
+      </w:r>
+      <w:proofErr w:type="spellEnd"/>
+      <w:r>
+        <w:rPr>
+          <w:color w:val="FF0000"/>
+        </w:rPr>
+        <w:t>/librerias.txt</w:t>
+      </w:r>
+    </w:p>
+    <w:p>
+      <w:r>
+        <w:rPr>
+          <w:b/>
+          <w:bCs/>
+        </w:rPr>
+        <w:t>Muestra las líneas</w:t>
+      </w:r>
+      <w:r>
+        <w:t xml:space="preserve"> que tengan la cadena de caracteres “</w:t>
+      </w:r>
+      <w:proofErr w:type="spellStart"/>
+      <w:r>
+        <w:rPr>
+          <w:b/>
+          <w:bCs/>
+        </w:rPr>
+        <w:t>kernel</w:t>
+      </w:r>
+      <w:proofErr w:type="spellEnd"/>
+      <w:r>
+        <w:t xml:space="preserve">” del fichero </w:t>
+      </w:r>
+      <w:r>
+        <w:rPr>
+          <w:b/>
+          <w:bCs/>
+        </w:rPr>
+        <w:t>librerias.txt</w:t>
+      </w:r>
+      <w:r>
+        <w:t xml:space="preserve"> </w:t>
+      </w:r>
+    </w:p>
+    <w:p>
+      <w:pPr>
+        <w:ind w:firstLine="708"/>
+        <w:rPr>
+          <w:color w:val="FF0000"/>
+        </w:rPr>
+      </w:pPr>
+      <w:proofErr w:type="spellStart"/>
+      <w:r>
+        <w:rPr>
+          <w:color w:val="FF0000"/>
+        </w:rPr>
+        <w:t>cat</w:t>
+      </w:r>
+      <w:proofErr w:type="spellEnd"/>
+      <w:r>
+        <w:rPr>
+          <w:color w:val="FF0000"/>
+        </w:rPr>
+        <w:t xml:space="preserve"> librerias.txt | grep “</w:t>
+      </w:r>
+      <w:proofErr w:type="spellStart"/>
+      <w:r>
+        <w:rPr>
+          <w:color w:val="FF0000"/>
+        </w:rPr>
+        <w:t>kernel</w:t>
+      </w:r>
+      <w:proofErr w:type="spellEnd"/>
+      <w:r>
+        <w:rPr>
+          <w:color w:val="FF0000"/>
+        </w:rPr>
+        <w:t>”</w:t>
+      </w:r>
+    </w:p>
+    <w:p>
+      <w:pPr>
+        <w:numPr>
+          <w:ilvl w:val="1"/>
+          <w:numId w:val="12"/>
+        </w:numPr>
+      </w:pPr>
+      <w:r>
+        <w:rPr>
+          <w:b/>
+          <w:bCs/>
+        </w:rPr>
+        <w:t>Muestra las líneas</w:t>
+      </w:r>
+      <w:r>
+        <w:t xml:space="preserve"> que ocupan </w:t>
+      </w:r>
+      <w:r>
+        <w:rPr>
+          <w:b/>
+          <w:bCs/>
+        </w:rPr>
+        <w:t>desde la posición 2 a la 5</w:t>
+      </w:r>
+      <w:r>
+        <w:t xml:space="preserve"> del fichero </w:t>
+      </w:r>
+      <w:r>
+        <w:rPr>
+          <w:b/>
+          <w:bCs/>
+        </w:rPr>
+        <w:t>librerias.txt</w:t>
+      </w:r>
+      <w:r>
+        <w:t xml:space="preserve"> </w:t>
+      </w:r>
+    </w:p>
+    <w:p>
+      <w:pPr>
+        <w:ind w:firstLine="708"/>
+        <w:rPr>
+          <w:color w:val="FF0000"/>
+        </w:rPr>
+      </w:pPr>
+      <w:proofErr w:type="spellStart"/>
+      <w:r>
+        <w:rPr>
+          <w:color w:val="FF0000"/>
+        </w:rPr>
+        <w:t>cat</w:t>
+      </w:r>
+      <w:proofErr w:type="spellEnd"/>
+      <w:r>
+        <w:rPr>
+          <w:color w:val="FF0000"/>
+        </w:rPr>
+        <w:t xml:space="preserve"> librerias.txt | head -5 | </w:t>
+      </w:r>
+      <w:proofErr w:type="spellStart"/>
+      <w:r>
+        <w:rPr>
+          <w:color w:val="FF0000"/>
+        </w:rPr>
+        <w:t>tail</w:t>
+      </w:r>
+      <w:proofErr w:type="spellEnd"/>
+      <w:r>
+        <w:rPr>
+          <w:color w:val="FF0000"/>
+        </w:rPr>
+        <w:t xml:space="preserve"> -4</w:t>
+      </w:r>
+    </w:p>
+    <w:p>
+      <w:pPr>
+        <w:numPr>
+          <w:ilvl w:val="1"/>
+          <w:numId w:val="13"/>
+        </w:numPr>
+      </w:pPr>
+      <w:r>
+        <w:t xml:space="preserve">Reflexiona sobre las </w:t>
+      </w:r>
+      <w:r>
+        <w:rPr>
+          <w:b/>
+          <w:bCs/>
+        </w:rPr>
+        <w:t>diferencias entre | y &amp;&amp;</w:t>
+      </w:r>
+      <w:r>
+        <w:t xml:space="preserve">. </w:t>
+      </w:r>
+    </w:p>
+    <w:p>
+      <w:pPr>
+        <w:ind w:firstLine="708"/>
+        <w:rPr>
+          <w:color w:val="FF0000"/>
+        </w:rPr>
+      </w:pPr>
+      <w:r>
+        <w:rPr>
+          <w:color w:val="FF0000"/>
+        </w:rPr>
+        <w:t>Usando tubería “|”, los comandos enlazan la salida de uno con la entrada del siguiente.</w:t>
+      </w:r>
+    </w:p>
+    <w:p>
+      <w:pPr>
+        <w:rPr>
+          <w:b/>
+          <w:bCs/>
+        </w:rPr>
+      </w:pPr>
+    </w:p>
+    <w:p>
+      <w:pPr>
+        <w:rPr>
+          <w:b/>
+          <w:bCs/>
+        </w:rPr>
+      </w:pPr>
+    </w:p>
+    <w:p>
+      <w:pPr>
+        <w:rPr>
+          <w:b/>
+          <w:bCs/>
+        </w:rPr>
+      </w:pPr>
+    </w:p>
+    <w:p>
+      <w:pPr>
+        <w:rPr>
+          <w:b/>
+          <w:bCs/>
+        </w:rPr>
+      </w:pPr>
+    </w:p>
+    <w:p>
+      <w:pPr>
+        <w:rPr>
+          <w:b/>
+          <w:bCs/>
+        </w:rPr>
+      </w:pPr>
+    </w:p>
+    <w:p>
+      <w:pPr>
+        <w:rPr>
+          <w:b/>
+          <w:bCs/>
+        </w:rPr>
+      </w:pPr>
+    </w:p>
+    <w:p>
+      <w:pPr>
+        <w:rPr>
+          <w:b/>
+          <w:bCs/>
+        </w:rPr>
+      </w:pPr>
+    </w:p>
+    <w:p>
+      <w:pPr>
+        <w:rPr>
+          <w:b/>
+          <w:bCs/>
+        </w:rPr>
+      </w:pPr>
+    </w:p>
+    <w:p>
+      <w:pPr>
+        <w:numPr>
+          <w:ilvl w:val="1"/>
+          <w:numId w:val="13"/>
+        </w:numPr>
+      </w:pPr>
+      <w:r>
+        <w:rPr>
+          <w:b/>
+          <w:bCs/>
+        </w:rPr>
+        <w:lastRenderedPageBreak/>
+        <w:t>Muestra las líneas</w:t>
+      </w:r>
+      <w:r>
+        <w:t xml:space="preserve"> del fichero que contenga la palabra “</w:t>
+      </w:r>
+      <w:r>
+        <w:rPr>
+          <w:b/>
+          <w:bCs/>
+        </w:rPr>
+        <w:t>Linux</w:t>
+      </w:r>
+      <w:r>
+        <w:t>”</w:t>
+      </w:r>
+    </w:p>
+    <w:p>
+      <w:pPr>
+        <w:ind w:firstLine="708"/>
+        <w:rPr>
+          <w:color w:val="FF0000"/>
+        </w:rPr>
+      </w:pPr>
+      <w:r>
+        <w:rPr>
+          <w:color w:val="FF0000"/>
+        </w:rPr>
+        <w:t xml:space="preserve">grep “Linux” </w:t>
+      </w:r>
+      <w:r>
+        <w:rPr>
+          <w:color w:val="FF0000"/>
+        </w:rPr>
+        <w:t>./</w:t>
+      </w:r>
+      <w:r>
+        <w:rPr>
+          <w:color w:val="FF0000"/>
+        </w:rPr>
+        <w:t>lineasdetexto.txt</w:t>
+      </w:r>
+    </w:p>
+    <w:p>
+      <w:pPr>
+        <w:pBdr>
+          <w:top w:val="single" w:sz="4" w:space="1" w:color="auto"/>
+          <w:left w:val="single" w:sz="4" w:space="4" w:color="auto"/>
+          <w:bottom w:val="single" w:sz="4" w:space="1" w:color="auto"/>
+          <w:right w:val="single" w:sz="4" w:space="4" w:color="auto"/>
+        </w:pBdr>
+        <w:ind w:firstLine="708"/>
+        <w:rPr>
+          <w:color w:val="FF0000"/>
+        </w:rPr>
+      </w:pPr>
+      <w:r>
+        <w:rPr>
+          <w:color w:val="FF0000"/>
+        </w:rPr>
+        <w:t xml:space="preserve">$ grep “Linux” ./lineasdetexto.txt </w:t>
+      </w:r>
+    </w:p>
+    <w:p>
+      <w:pPr>
+        <w:pBdr>
+          <w:top w:val="single" w:sz="4" w:space="1" w:color="auto"/>
+          <w:left w:val="single" w:sz="4" w:space="4" w:color="auto"/>
+          <w:bottom w:val="single" w:sz="4" w:space="1" w:color="auto"/>
+          <w:right w:val="single" w:sz="4" w:space="4" w:color="auto"/>
+        </w:pBdr>
+        <w:ind w:firstLine="708"/>
+        <w:rPr>
+          <w:color w:val="FF0000"/>
+        </w:rPr>
+      </w:pPr>
+      <w:r>
+        <w:rPr>
+          <w:color w:val="FF0000"/>
+        </w:rPr>
+        <w:t xml:space="preserve">$ </w:t>
+      </w:r>
+      <w:proofErr w:type="spellStart"/>
+      <w:r>
+        <w:rPr>
+          <w:color w:val="FF0000"/>
+        </w:rPr>
+        <w:t>cat</w:t>
+      </w:r>
+      <w:proofErr w:type="spellEnd"/>
+      <w:r>
+        <w:rPr>
+          <w:color w:val="FF0000"/>
+        </w:rPr>
+        <w:t xml:space="preserve"> ./lineasdetexto.txt | grep “Linux”</w:t>
+      </w:r>
+    </w:p>
+    <w:p>
+      <w:pPr>
+        <w:numPr>
+          <w:ilvl w:val="1"/>
+          <w:numId w:val="13"/>
+        </w:numPr>
+      </w:pPr>
+      <w:r>
+        <w:rPr>
+          <w:b/>
+          <w:bCs/>
+        </w:rPr>
+        <w:t>Muestra las líneas</w:t>
+      </w:r>
+      <w:r>
+        <w:t xml:space="preserve"> del fichero que contenga la cadena “</w:t>
+      </w:r>
+      <w:proofErr w:type="spellStart"/>
+      <w:r>
+        <w:rPr>
+          <w:b/>
+          <w:bCs/>
+        </w:rPr>
+        <w:t>gnu</w:t>
+      </w:r>
+      <w:proofErr w:type="spellEnd"/>
+      <w:r>
+        <w:t>”. En este caso, nos da igual si aparece en mayúscula o minúscula</w:t>
+      </w:r>
+    </w:p>
+    <w:p>
+      <w:pPr>
+        <w:ind w:firstLine="708"/>
+        <w:rPr>
+          <w:color w:val="FF0000"/>
+        </w:rPr>
+      </w:pPr>
+      <w:r>
+        <w:rPr>
+          <w:color w:val="FF0000"/>
+        </w:rPr>
+        <w:t>grep -i “</w:t>
+      </w:r>
+      <w:proofErr w:type="spellStart"/>
+      <w:r>
+        <w:rPr>
+          <w:color w:val="FF0000"/>
+        </w:rPr>
+        <w:t>gnu</w:t>
+      </w:r>
+      <w:proofErr w:type="spellEnd"/>
+      <w:r>
+        <w:rPr>
+          <w:color w:val="FF0000"/>
+        </w:rPr>
+        <w:t>” lineasdetexto.txt</w:t>
+      </w:r>
+    </w:p>
+    <w:p>
+      <w:pPr>
+        <w:pBdr>
+          <w:top w:val="single" w:sz="4" w:space="1" w:color="auto"/>
+          <w:left w:val="single" w:sz="4" w:space="4" w:color="auto"/>
+          <w:bottom w:val="single" w:sz="4" w:space="1" w:color="auto"/>
+          <w:right w:val="single" w:sz="4" w:space="4" w:color="auto"/>
+        </w:pBdr>
+        <w:ind w:firstLine="708"/>
+        <w:rPr>
+          <w:color w:val="FF0000"/>
+        </w:rPr>
+      </w:pPr>
+      <w:r>
+        <w:rPr>
+          <w:color w:val="FF0000"/>
+        </w:rPr>
+        <w:t xml:space="preserve">$ </w:t>
+      </w:r>
+      <w:proofErr w:type="spellStart"/>
+      <w:r>
+        <w:rPr>
+          <w:color w:val="FF0000"/>
+        </w:rPr>
+        <w:t>cat</w:t>
+      </w:r>
+      <w:proofErr w:type="spellEnd"/>
+      <w:r>
+        <w:rPr>
+          <w:color w:val="FF0000"/>
+        </w:rPr>
+        <w:t xml:space="preserve"> ./linasdetexto.txt | grep -i “</w:t>
+      </w:r>
+      <w:proofErr w:type="spellStart"/>
+      <w:r>
+        <w:rPr>
+          <w:color w:val="FF0000"/>
+        </w:rPr>
+        <w:t>gnu</w:t>
+      </w:r>
+      <w:proofErr w:type="spellEnd"/>
+      <w:r>
+        <w:rPr>
+          <w:color w:val="FF0000"/>
+        </w:rPr>
+        <w:t>”</w:t>
+      </w:r>
+    </w:p>
+    <w:p>
+      <w:r>
+        <w:rPr>
+          <w:b/>
+          <w:bCs/>
+        </w:rPr>
+        <w:t>Muestra las líneas</w:t>
+      </w:r>
+      <w:r>
+        <w:t xml:space="preserve"> del fichero que </w:t>
+      </w:r>
+      <w:r>
+        <w:rPr>
+          <w:b/>
+          <w:bCs/>
+        </w:rPr>
+        <w:t>no contenga</w:t>
+      </w:r>
+      <w:r>
+        <w:t xml:space="preserve"> la cadena “</w:t>
+      </w:r>
+      <w:r>
+        <w:rPr>
+          <w:b/>
+          <w:bCs/>
+        </w:rPr>
+        <w:t>1994</w:t>
+      </w:r>
+      <w:r>
+        <w:t>”</w:t>
+      </w:r>
+    </w:p>
+    <w:p>
+      <w:pPr>
+        <w:ind w:firstLine="708"/>
+        <w:rPr>
+          <w:color w:val="FF0000"/>
+        </w:rPr>
+      </w:pPr>
+      <w:r>
+        <w:rPr>
+          <w:color w:val="FF0000"/>
+        </w:rPr>
+        <w:t>grep -v “1994” lineasdetexto.txt</w:t>
+      </w:r>
+    </w:p>
+    <w:p>
+      <w:pPr>
+        <w:pBdr>
+          <w:top w:val="single" w:sz="4" w:space="1" w:color="auto"/>
+          <w:left w:val="single" w:sz="4" w:space="4" w:color="auto"/>
+          <w:bottom w:val="single" w:sz="4" w:space="1" w:color="auto"/>
+          <w:right w:val="single" w:sz="4" w:space="4" w:color="auto"/>
+        </w:pBdr>
+        <w:ind w:firstLine="708"/>
+        <w:rPr>
+          <w:color w:val="FF0000"/>
+        </w:rPr>
+      </w:pPr>
+      <w:r>
+        <w:rPr>
+          <w:color w:val="FF0000"/>
+        </w:rPr>
+        <w:t xml:space="preserve">$ </w:t>
+      </w:r>
+      <w:proofErr w:type="spellStart"/>
+      <w:r>
+        <w:rPr>
+          <w:color w:val="FF0000"/>
+        </w:rPr>
+        <w:t>cat</w:t>
+      </w:r>
+      <w:proofErr w:type="spellEnd"/>
+      <w:r>
+        <w:rPr>
+          <w:color w:val="FF0000"/>
+        </w:rPr>
+        <w:t xml:space="preserve"> ./linasdetexto.txt | grep -v “1994”</w:t>
+      </w:r>
+    </w:p>
+    <w:p>
+      <w:pPr>
+        <w:numPr>
+          <w:ilvl w:val="1"/>
+          <w:numId w:val="13"/>
+        </w:numPr>
+      </w:pPr>
+      <w:r>
+        <w:rPr>
+          <w:b/>
+          <w:bCs/>
+        </w:rPr>
+        <w:t>Muestra las líneas</w:t>
+      </w:r>
+      <w:r>
+        <w:t xml:space="preserve"> del fichero que </w:t>
+      </w:r>
+      <w:r>
+        <w:rPr>
+          <w:b/>
+          <w:bCs/>
+        </w:rPr>
+        <w:t>no contenga</w:t>
+      </w:r>
+      <w:r>
+        <w:t xml:space="preserve"> la cadena “</w:t>
+      </w:r>
+      <w:r>
+        <w:rPr>
+          <w:b/>
+          <w:bCs/>
+        </w:rPr>
+        <w:t>1994</w:t>
+      </w:r>
+      <w:r>
+        <w:t xml:space="preserve">” y muestra el </w:t>
+      </w:r>
+      <w:r>
+        <w:rPr>
+          <w:b/>
+          <w:bCs/>
+        </w:rPr>
+        <w:t>número de línea</w:t>
+      </w:r>
+      <w:r>
+        <w:t xml:space="preserve"> dentro del fichero para cada resultado</w:t>
+      </w:r>
+    </w:p>
+    <w:p>
+      <w:pPr>
+        <w:ind w:firstLine="708"/>
+        <w:rPr>
+          <w:color w:val="FF0000"/>
+        </w:rPr>
+      </w:pPr>
+      <w:r>
+        <w:rPr>
+          <w:color w:val="FF0000"/>
+        </w:rPr>
+        <w:t>grep -</w:t>
+      </w:r>
+      <w:proofErr w:type="spellStart"/>
+      <w:r>
+        <w:rPr>
+          <w:color w:val="FF0000"/>
+        </w:rPr>
+        <w:t>vn</w:t>
+      </w:r>
+      <w:proofErr w:type="spellEnd"/>
+      <w:r>
+        <w:rPr>
+          <w:color w:val="FF0000"/>
+        </w:rPr>
+        <w:t xml:space="preserve"> “1994” lineasdetexto.txt</w:t>
+      </w:r>
+    </w:p>
+    <w:p>
+      <w:pPr>
+        <w:pBdr>
+          <w:top w:val="single" w:sz="4" w:space="1" w:color="auto"/>
+          <w:left w:val="single" w:sz="4" w:space="4" w:color="auto"/>
+          <w:bottom w:val="single" w:sz="4" w:space="1" w:color="auto"/>
+          <w:right w:val="single" w:sz="4" w:space="4" w:color="auto"/>
+        </w:pBdr>
+        <w:ind w:firstLine="708"/>
+        <w:rPr>
+          <w:color w:val="FF0000"/>
+        </w:rPr>
+      </w:pPr>
+      <w:r>
+        <w:rPr>
+          <w:color w:val="FF0000"/>
+        </w:rPr>
+        <w:t xml:space="preserve">$ </w:t>
+      </w:r>
+      <w:proofErr w:type="spellStart"/>
+      <w:r>
+        <w:rPr>
+          <w:color w:val="FF0000"/>
+        </w:rPr>
+        <w:t>cat</w:t>
+      </w:r>
+      <w:proofErr w:type="spellEnd"/>
+      <w:r>
+        <w:rPr>
+          <w:color w:val="FF0000"/>
+        </w:rPr>
+        <w:t xml:space="preserve"> ./linasdetexto.txt | grep -</w:t>
+      </w:r>
+      <w:proofErr w:type="spellStart"/>
+      <w:r>
+        <w:rPr>
+          <w:color w:val="FF0000"/>
+        </w:rPr>
+        <w:t>vn</w:t>
+      </w:r>
+      <w:proofErr w:type="spellEnd"/>
+      <w:r>
+        <w:rPr>
+          <w:color w:val="FF0000"/>
+        </w:rPr>
+        <w:t xml:space="preserve"> “1994”</w:t>
+      </w:r>
+    </w:p>
+    <w:p>
+      <w:pPr>
+        <w:numPr>
+          <w:ilvl w:val="1"/>
+          <w:numId w:val="13"/>
+        </w:numPr>
+      </w:pPr>
+      <w:r>
+        <w:rPr>
+          <w:b/>
+          <w:bCs/>
+        </w:rPr>
+        <w:t>Muestra las líneas</w:t>
+      </w:r>
+      <w:r>
+        <w:t xml:space="preserve"> del fichero que contengan la cadena “</w:t>
+      </w:r>
+      <w:proofErr w:type="spellStart"/>
+      <w:r>
+        <w:rPr>
+          <w:b/>
+          <w:bCs/>
+        </w:rPr>
+        <w:t>gnu</w:t>
+      </w:r>
+      <w:proofErr w:type="spellEnd"/>
+      <w:r>
+        <w:t xml:space="preserve">”, da igual si aparece en </w:t>
+      </w:r>
+      <w:r>
+        <w:rPr>
+          <w:b/>
+          <w:bCs/>
+        </w:rPr>
+        <w:t>mayúscula o minúscula</w:t>
+      </w:r>
+      <w:r>
+        <w:t xml:space="preserve">, pero que sea una </w:t>
+      </w:r>
+      <w:r>
+        <w:rPr>
+          <w:b/>
+          <w:bCs/>
+        </w:rPr>
+        <w:t>palabra completa</w:t>
+      </w:r>
+      <w:r>
+        <w:t xml:space="preserve"> (que no sea una </w:t>
+      </w:r>
+      <w:proofErr w:type="spellStart"/>
+      <w:r>
+        <w:t>subcadena</w:t>
+      </w:r>
+      <w:proofErr w:type="spellEnd"/>
+      <w:r>
+        <w:t xml:space="preserve"> dentro de una palabra)</w:t>
+      </w:r>
+    </w:p>
+    <w:p>
+      <w:pPr>
+        <w:ind w:firstLine="708"/>
+        <w:rPr>
+          <w:color w:val="FF0000"/>
+        </w:rPr>
+      </w:pPr>
+      <w:r>
+        <w:rPr>
+          <w:color w:val="FF0000"/>
+        </w:rPr>
+        <w:t>grep -</w:t>
+      </w:r>
+      <w:proofErr w:type="spellStart"/>
+      <w:r>
+        <w:rPr>
+          <w:color w:val="FF0000"/>
+        </w:rPr>
+        <w:t>iw</w:t>
+      </w:r>
+      <w:proofErr w:type="spellEnd"/>
+      <w:r>
+        <w:rPr>
+          <w:color w:val="FF0000"/>
+        </w:rPr>
+        <w:t xml:space="preserve"> “1994” lineasdetexto.txt</w:t>
+      </w:r>
+    </w:p>
+    <w:p>
+      <w:pPr>
+        <w:pBdr>
+          <w:top w:val="single" w:sz="4" w:space="1" w:color="auto"/>
+          <w:left w:val="single" w:sz="4" w:space="4" w:color="auto"/>
+          <w:bottom w:val="single" w:sz="4" w:space="1" w:color="auto"/>
+          <w:right w:val="single" w:sz="4" w:space="4" w:color="auto"/>
+        </w:pBdr>
+        <w:ind w:firstLine="708"/>
+        <w:rPr>
+          <w:color w:val="FF0000"/>
+        </w:rPr>
+      </w:pPr>
+      <w:r>
+        <w:rPr>
+          <w:color w:val="FF0000"/>
+        </w:rPr>
+        <w:t xml:space="preserve">$ </w:t>
+      </w:r>
+      <w:proofErr w:type="spellStart"/>
+      <w:r>
+        <w:rPr>
+          <w:color w:val="FF0000"/>
+        </w:rPr>
+        <w:t>cat</w:t>
+      </w:r>
+      <w:proofErr w:type="spellEnd"/>
+      <w:r>
+        <w:rPr>
+          <w:color w:val="FF0000"/>
+        </w:rPr>
+        <w:t xml:space="preserve"> ./linasdetexto.txt | grep -</w:t>
+      </w:r>
+      <w:proofErr w:type="spellStart"/>
+      <w:r>
+        <w:rPr>
+          <w:color w:val="FF0000"/>
+        </w:rPr>
+        <w:t>iw</w:t>
+      </w:r>
+      <w:proofErr w:type="spellEnd"/>
+      <w:r>
+        <w:rPr>
+          <w:color w:val="FF0000"/>
+        </w:rPr>
+        <w:t xml:space="preserve"> “</w:t>
+      </w:r>
+      <w:proofErr w:type="spellStart"/>
+      <w:r>
+        <w:rPr>
+          <w:color w:val="FF0000"/>
+        </w:rPr>
+        <w:t>gnu</w:t>
+      </w:r>
+      <w:proofErr w:type="spellEnd"/>
+      <w:r>
+        <w:rPr>
+          <w:color w:val="FF0000"/>
+        </w:rPr>
+        <w:t>”</w:t>
+      </w:r>
+    </w:p>
+    <w:p>
+      <w:pPr>
+        <w:numPr>
+          <w:ilvl w:val="1"/>
+          <w:numId w:val="13"/>
+        </w:numPr>
+      </w:pPr>
+      <w:r>
+        <w:rPr>
+          <w:b/>
+          <w:bCs/>
+        </w:rPr>
+        <w:t>Muestra las líneas</w:t>
+      </w:r>
+      <w:r>
+        <w:t xml:space="preserve"> del fichero que contengan la cadena “</w:t>
+      </w:r>
+      <w:r>
+        <w:rPr>
+          <w:b/>
+          <w:bCs/>
+        </w:rPr>
+        <w:t>Esta</w:t>
+      </w:r>
+      <w:r>
+        <w:t xml:space="preserve">”, pero en la </w:t>
+      </w:r>
+      <w:r>
+        <w:rPr>
+          <w:b/>
+          <w:bCs/>
+        </w:rPr>
+        <w:t>primera posición de la línea</w:t>
+      </w:r>
+      <w:r>
+        <w:t xml:space="preserve"> </w:t>
+      </w:r>
+    </w:p>
+    <w:p>
+      <w:pPr>
+        <w:ind w:firstLine="708"/>
+        <w:rPr>
+          <w:color w:val="FF0000"/>
+        </w:rPr>
+      </w:pPr>
+      <w:r>
+        <w:rPr>
+          <w:color w:val="FF0000"/>
+        </w:rPr>
+        <w:t>grep “^Esta” lineasdetexto.txt</w:t>
+      </w:r>
+    </w:p>
+    <w:p>
+      <w:pPr>
+        <w:pBdr>
+          <w:top w:val="single" w:sz="4" w:space="1" w:color="auto"/>
+          <w:left w:val="single" w:sz="4" w:space="4" w:color="auto"/>
+          <w:bottom w:val="single" w:sz="4" w:space="1" w:color="auto"/>
+          <w:right w:val="single" w:sz="4" w:space="4" w:color="auto"/>
+        </w:pBdr>
+        <w:ind w:firstLine="708"/>
+        <w:rPr>
+          <w:color w:val="FF0000"/>
+        </w:rPr>
+      </w:pPr>
+      <w:r>
+        <w:rPr>
+          <w:color w:val="FF0000"/>
+        </w:rPr>
+        <w:t xml:space="preserve">$ </w:t>
+      </w:r>
+      <w:proofErr w:type="spellStart"/>
+      <w:r>
+        <w:rPr>
+          <w:color w:val="FF0000"/>
+        </w:rPr>
+        <w:t>cat</w:t>
+      </w:r>
+      <w:proofErr w:type="spellEnd"/>
+      <w:r>
+        <w:rPr>
+          <w:color w:val="FF0000"/>
+        </w:rPr>
+        <w:t xml:space="preserve"> ./linasdetexto.txt | grep “^Esta”</w:t>
+      </w:r>
+    </w:p>
+    <w:p>
+      <w:pPr>
+        <w:numPr>
+          <w:ilvl w:val="1"/>
+          <w:numId w:val="13"/>
+        </w:numPr>
+      </w:pPr>
+      <w:r>
+        <w:rPr>
+          <w:b/>
+          <w:bCs/>
+        </w:rPr>
+        <w:t>Muestra las líneas</w:t>
+      </w:r>
+      <w:r>
+        <w:t xml:space="preserve"> del fichero que contenga la </w:t>
+      </w:r>
+      <w:proofErr w:type="spellStart"/>
+      <w:r>
+        <w:t>subcadena</w:t>
+      </w:r>
+      <w:proofErr w:type="spellEnd"/>
+      <w:r>
+        <w:t xml:space="preserve"> “</w:t>
+      </w:r>
+      <w:proofErr w:type="spellStart"/>
+      <w:r>
+        <w:rPr>
+          <w:b/>
+          <w:bCs/>
+        </w:rPr>
+        <w:t>ta</w:t>
+      </w:r>
+      <w:proofErr w:type="spellEnd"/>
+      <w:r>
+        <w:t xml:space="preserve">”, precedida de 2 caracteres cualesquiera </w:t>
+      </w:r>
+    </w:p>
+    <w:p>
+      <w:pPr>
+        <w:ind w:firstLine="708"/>
+        <w:rPr>
+          <w:color w:val="FF0000"/>
+        </w:rPr>
+      </w:pPr>
+      <w:r>
+        <w:rPr>
+          <w:color w:val="FF0000"/>
+        </w:rPr>
+        <w:t xml:space="preserve">grep </w:t>
+      </w:r>
+      <w:proofErr w:type="gramStart"/>
+      <w:r>
+        <w:rPr>
+          <w:color w:val="FF0000"/>
+        </w:rPr>
+        <w:t>“..</w:t>
+      </w:r>
+      <w:proofErr w:type="spellStart"/>
+      <w:proofErr w:type="gramEnd"/>
+      <w:r>
+        <w:rPr>
+          <w:color w:val="FF0000"/>
+        </w:rPr>
+        <w:t>ta</w:t>
+      </w:r>
+      <w:proofErr w:type="spellEnd"/>
+      <w:r>
+        <w:rPr>
+          <w:color w:val="FF0000"/>
+        </w:rPr>
+        <w:t>” lineasdetexto.txt</w:t>
+      </w:r>
+    </w:p>
+    <w:p>
+      <w:pPr>
+        <w:pBdr>
+          <w:top w:val="single" w:sz="4" w:space="1" w:color="auto"/>
+          <w:left w:val="single" w:sz="4" w:space="4" w:color="auto"/>
+          <w:bottom w:val="single" w:sz="4" w:space="1" w:color="auto"/>
+          <w:right w:val="single" w:sz="4" w:space="4" w:color="auto"/>
+        </w:pBdr>
+        <w:ind w:firstLine="708"/>
+        <w:rPr>
+          <w:color w:val="FF0000"/>
+        </w:rPr>
+      </w:pPr>
+      <w:r>
+        <w:rPr>
+          <w:color w:val="FF0000"/>
+        </w:rPr>
+        <w:t xml:space="preserve">$ </w:t>
+      </w:r>
+      <w:proofErr w:type="spellStart"/>
+      <w:r>
+        <w:rPr>
+          <w:color w:val="FF0000"/>
+        </w:rPr>
+        <w:t>cat</w:t>
+      </w:r>
+      <w:proofErr w:type="spellEnd"/>
+      <w:r>
+        <w:rPr>
+          <w:color w:val="FF0000"/>
+        </w:rPr>
+        <w:t xml:space="preserve"> ./linasdetexto.txt | grep </w:t>
+      </w:r>
+      <w:proofErr w:type="gramStart"/>
+      <w:r>
+        <w:rPr>
+          <w:color w:val="FF0000"/>
+        </w:rPr>
+        <w:t>“..</w:t>
+      </w:r>
+      <w:proofErr w:type="spellStart"/>
+      <w:proofErr w:type="gramEnd"/>
+      <w:r>
+        <w:rPr>
+          <w:color w:val="FF0000"/>
+        </w:rPr>
+        <w:t>ta</w:t>
+      </w:r>
+      <w:proofErr w:type="spellEnd"/>
+      <w:r>
+        <w:rPr>
+          <w:color w:val="FF0000"/>
+        </w:rPr>
+        <w:t>”</w:t>
+      </w:r>
+    </w:p>
+    <w:p>
+      <w:pPr>
+        <w:numPr>
+          <w:ilvl w:val="1"/>
+          <w:numId w:val="13"/>
+        </w:numPr>
+      </w:pPr>
+      <w:r>
+        <w:rPr>
+          <w:b/>
+          <w:bCs/>
+        </w:rPr>
+        <w:t>Muestra las líneas</w:t>
+      </w:r>
+      <w:r>
+        <w:t xml:space="preserve"> del fichero que contenga la </w:t>
+      </w:r>
+      <w:r>
+        <w:rPr>
+          <w:b/>
+          <w:bCs/>
+        </w:rPr>
+        <w:t>letra “q” o la “f” seguidas de “</w:t>
+      </w:r>
+      <w:proofErr w:type="spellStart"/>
+      <w:r>
+        <w:rPr>
+          <w:b/>
+          <w:bCs/>
+        </w:rPr>
+        <w:t>ue</w:t>
+      </w:r>
+      <w:proofErr w:type="spellEnd"/>
+      <w:r>
+        <w:rPr>
+          <w:b/>
+          <w:bCs/>
+        </w:rPr>
+        <w:t>”</w:t>
+      </w:r>
+      <w:r>
+        <w:t xml:space="preserve"> (es decir, una expresión regular que nos permitirá construir las cadenas “</w:t>
+      </w:r>
+      <w:r>
+        <w:rPr>
+          <w:b/>
+          <w:bCs/>
+        </w:rPr>
+        <w:t>que</w:t>
+      </w:r>
+      <w:r>
+        <w:t>” y “</w:t>
+      </w:r>
+      <w:r>
+        <w:rPr>
+          <w:b/>
+          <w:bCs/>
+        </w:rPr>
+        <w:t>fue</w:t>
+      </w:r>
+      <w:r>
+        <w:t>”)</w:t>
+      </w:r>
+    </w:p>
+    <w:p>
+      <w:pPr>
+        <w:ind w:firstLine="708"/>
+        <w:rPr>
+          <w:color w:val="FF0000"/>
+        </w:rPr>
+      </w:pPr>
+      <w:r>
+        <w:rPr>
+          <w:color w:val="FF0000"/>
+        </w:rPr>
+        <w:t>grep “[</w:t>
+      </w:r>
+      <w:proofErr w:type="spellStart"/>
+      <w:r>
+        <w:rPr>
+          <w:color w:val="FF0000"/>
+        </w:rPr>
+        <w:t>qf</w:t>
+      </w:r>
+      <w:proofErr w:type="spellEnd"/>
+      <w:r>
+        <w:rPr>
+          <w:color w:val="FF0000"/>
+        </w:rPr>
+        <w:t>]</w:t>
+      </w:r>
+      <w:proofErr w:type="spellStart"/>
+      <w:r>
+        <w:rPr>
+          <w:color w:val="FF0000"/>
+        </w:rPr>
+        <w:t>ue</w:t>
+      </w:r>
+      <w:proofErr w:type="spellEnd"/>
+      <w:r>
+        <w:rPr>
+          <w:color w:val="FF0000"/>
+        </w:rPr>
+        <w:t>” lineasdetexto.txt</w:t>
+      </w:r>
+    </w:p>
+    <w:p>
+      <w:pPr>
+        <w:pBdr>
+          <w:top w:val="single" w:sz="4" w:space="1" w:color="auto"/>
+          <w:left w:val="single" w:sz="4" w:space="4" w:color="auto"/>
+          <w:bottom w:val="single" w:sz="4" w:space="1" w:color="auto"/>
+          <w:right w:val="single" w:sz="4" w:space="4" w:color="auto"/>
+        </w:pBdr>
+        <w:ind w:firstLine="708"/>
+        <w:rPr>
+          <w:color w:val="FF0000"/>
+        </w:rPr>
+      </w:pPr>
+      <w:r>
+        <w:rPr>
+          <w:color w:val="FF0000"/>
+        </w:rPr>
+        <w:t xml:space="preserve">$ </w:t>
+      </w:r>
+      <w:proofErr w:type="spellStart"/>
+      <w:r>
+        <w:rPr>
+          <w:color w:val="FF0000"/>
+        </w:rPr>
+        <w:t>cat</w:t>
+      </w:r>
+      <w:proofErr w:type="spellEnd"/>
+      <w:r>
+        <w:rPr>
+          <w:color w:val="FF0000"/>
+        </w:rPr>
+        <w:t xml:space="preserve"> ./linasdetexto.txt | grep “[</w:t>
+      </w:r>
+      <w:proofErr w:type="spellStart"/>
+      <w:r>
+        <w:rPr>
+          <w:color w:val="FF0000"/>
+        </w:rPr>
+        <w:t>qf</w:t>
+      </w:r>
+      <w:proofErr w:type="spellEnd"/>
+      <w:r>
+        <w:rPr>
+          <w:color w:val="FF0000"/>
+        </w:rPr>
+        <w:t>]</w:t>
+      </w:r>
+      <w:proofErr w:type="spellStart"/>
+      <w:r>
+        <w:rPr>
+          <w:color w:val="FF0000"/>
+        </w:rPr>
+        <w:t>ue</w:t>
+      </w:r>
+      <w:proofErr w:type="spellEnd"/>
+      <w:r>
+        <w:rPr>
+          <w:color w:val="FF0000"/>
+        </w:rPr>
+        <w:t>”</w:t>
+      </w:r>
+    </w:p>
+    <w:p>
+      <w:pPr>
+        <w:numPr>
+          <w:ilvl w:val="1"/>
+          <w:numId w:val="13"/>
+        </w:numPr>
+      </w:pPr>
+      <w:r>
+        <w:rPr>
+          <w:b/>
+          <w:bCs/>
+        </w:rPr>
+        <w:t>Muestra las líneas</w:t>
+      </w:r>
+      <w:r>
+        <w:t xml:space="preserve"> del fichero que contengan </w:t>
+      </w:r>
+      <w:r>
+        <w:rPr>
+          <w:b/>
+          <w:bCs/>
+        </w:rPr>
+        <w:t>cualquier letra seguida de “</w:t>
+      </w:r>
+      <w:proofErr w:type="spellStart"/>
+      <w:r>
+        <w:rPr>
+          <w:b/>
+          <w:bCs/>
+        </w:rPr>
+        <w:t>ue</w:t>
+      </w:r>
+      <w:proofErr w:type="spellEnd"/>
+      <w:r>
+        <w:rPr>
+          <w:b/>
+          <w:bCs/>
+        </w:rPr>
+        <w:t>”</w:t>
+      </w:r>
+      <w:r>
+        <w:t xml:space="preserve"> (es decir, una expresión regular que nos permitirá construir, entre otras, las cadenas “</w:t>
+      </w:r>
+      <w:r>
+        <w:rPr>
+          <w:b/>
+          <w:bCs/>
+        </w:rPr>
+        <w:t>que</w:t>
+      </w:r>
+      <w:r>
+        <w:t>”, “</w:t>
+      </w:r>
+      <w:r>
+        <w:rPr>
+          <w:b/>
+          <w:bCs/>
+        </w:rPr>
+        <w:t>fue</w:t>
+      </w:r>
+      <w:r>
+        <w:t>”, “</w:t>
+      </w:r>
+      <w:r>
+        <w:rPr>
+          <w:b/>
+          <w:bCs/>
+        </w:rPr>
+        <w:t>cue</w:t>
+      </w:r>
+      <w:r>
+        <w:t>”, …)</w:t>
+      </w:r>
+    </w:p>
+    <w:p>
+      <w:pPr>
+        <w:ind w:firstLine="708"/>
+        <w:rPr>
+          <w:color w:val="FF0000"/>
+        </w:rPr>
+      </w:pPr>
+      <w:r>
+        <w:rPr>
+          <w:color w:val="FF0000"/>
+        </w:rPr>
+        <w:t>grep “[a-z]</w:t>
+      </w:r>
+      <w:proofErr w:type="spellStart"/>
+      <w:r>
+        <w:rPr>
+          <w:color w:val="FF0000"/>
+        </w:rPr>
+        <w:t>ue</w:t>
+      </w:r>
+      <w:proofErr w:type="spellEnd"/>
+      <w:r>
+        <w:rPr>
+          <w:color w:val="FF0000"/>
+        </w:rPr>
+        <w:t>” lineasdetexto.txt</w:t>
+      </w:r>
+    </w:p>
+    <w:p>
+      <w:pPr>
+        <w:pBdr>
+          <w:top w:val="single" w:sz="4" w:space="1" w:color="auto"/>
+          <w:left w:val="single" w:sz="4" w:space="4" w:color="auto"/>
+          <w:bottom w:val="single" w:sz="4" w:space="1" w:color="auto"/>
+          <w:right w:val="single" w:sz="4" w:space="4" w:color="auto"/>
+        </w:pBdr>
+        <w:ind w:firstLine="708"/>
+        <w:rPr>
+          <w:color w:val="FF0000"/>
+        </w:rPr>
+      </w:pPr>
+      <w:r>
+        <w:rPr>
+          <w:color w:val="FF0000"/>
+        </w:rPr>
+        <w:t xml:space="preserve">$ </w:t>
+      </w:r>
+      <w:proofErr w:type="spellStart"/>
+      <w:r>
+        <w:rPr>
+          <w:color w:val="FF0000"/>
+        </w:rPr>
+        <w:t>cat</w:t>
+      </w:r>
+      <w:proofErr w:type="spellEnd"/>
+      <w:r>
+        <w:rPr>
+          <w:color w:val="FF0000"/>
+        </w:rPr>
+        <w:t xml:space="preserve"> ./linasdetexto.txt | grep “[a-z]</w:t>
+      </w:r>
+      <w:proofErr w:type="spellStart"/>
+      <w:r>
+        <w:rPr>
+          <w:color w:val="FF0000"/>
+        </w:rPr>
+        <w:t>ue</w:t>
+      </w:r>
+      <w:proofErr w:type="spellEnd"/>
+      <w:r>
+        <w:rPr>
+          <w:color w:val="FF0000"/>
+        </w:rPr>
+        <w:t>”</w:t>
+      </w:r>
+    </w:p>
+    <w:p>
+      <w:pPr>
+        <w:numPr>
+          <w:ilvl w:val="1"/>
+          <w:numId w:val="13"/>
+        </w:numPr>
+      </w:pPr>
+    </w:p>
+    <w:p>
+      <w:pPr>
+        <w:numPr>
+          <w:ilvl w:val="1"/>
+          <w:numId w:val="13"/>
+        </w:numPr>
+      </w:pPr>
+      <w:r>
+        <w:rPr>
+          <w:b/>
+          <w:bCs/>
+        </w:rPr>
+        <w:lastRenderedPageBreak/>
+        <w:t>Muestra las líneas</w:t>
+      </w:r>
+      <w:r>
+        <w:t xml:space="preserve"> del fichero que contengan un </w:t>
+      </w:r>
+      <w:r>
+        <w:rPr>
+          <w:b/>
+          <w:bCs/>
+        </w:rPr>
+        <w:t>número</w:t>
+      </w:r>
+      <w:r>
+        <w:rPr>
+          <w:b/>
+          <w:bCs/>
+        </w:rPr>
+        <w:t xml:space="preserve"> indeterminado</w:t>
+      </w:r>
+      <w:r>
+        <w:t xml:space="preserve"> (de 0 a n veces) de </w:t>
+      </w:r>
+      <w:r>
+        <w:rPr>
+          <w:b/>
+          <w:bCs/>
+        </w:rPr>
+        <w:t>letras de la “a” a la “z”, seguidas de 1 o 2 números del “0” al “9”</w:t>
+      </w:r>
+      <w:r>
+        <w:t xml:space="preserve">. </w:t>
+      </w:r>
+    </w:p>
+    <w:p>
+      <w:pPr>
+        <w:ind w:firstLine="708"/>
+        <w:rPr>
+          <w:color w:val="FF0000"/>
+        </w:rPr>
+      </w:pPr>
+      <w:r>
+        <w:rPr>
+          <w:color w:val="FF0000"/>
+        </w:rPr>
+        <w:t>grep “[a-z]*[0-1]</w:t>
+      </w:r>
+      <w:proofErr w:type="gramStart"/>
+      <w:r>
+        <w:rPr>
+          <w:color w:val="FF0000"/>
+        </w:rPr>
+        <w:t>\{</w:t>
+      </w:r>
+      <w:proofErr w:type="gramEnd"/>
+      <w:r>
+        <w:rPr>
+          <w:color w:val="FF0000"/>
+        </w:rPr>
+        <w:t>1,2}” lineasdetexto.txt</w:t>
+      </w:r>
+    </w:p>
+    <w:p>
+      <w:pPr>
+        <w:pBdr>
+          <w:top w:val="single" w:sz="4" w:space="1" w:color="auto"/>
+          <w:left w:val="single" w:sz="4" w:space="4" w:color="auto"/>
+          <w:bottom w:val="single" w:sz="4" w:space="1" w:color="auto"/>
+          <w:right w:val="single" w:sz="4" w:space="4" w:color="auto"/>
+        </w:pBdr>
+        <w:ind w:firstLine="708"/>
+        <w:rPr>
+          <w:color w:val="FF0000"/>
+        </w:rPr>
+      </w:pPr>
+      <w:r>
+        <w:rPr>
+          <w:color w:val="FF0000"/>
+        </w:rPr>
+        <w:t xml:space="preserve">$ </w:t>
+      </w:r>
+      <w:proofErr w:type="spellStart"/>
+      <w:r>
+        <w:rPr>
+          <w:color w:val="FF0000"/>
+        </w:rPr>
+        <w:t>cat</w:t>
+      </w:r>
+      <w:proofErr w:type="spellEnd"/>
+      <w:r>
+        <w:rPr>
+          <w:color w:val="FF0000"/>
+        </w:rPr>
+        <w:t xml:space="preserve"> ./linasdetexto.txt | grep “[a-z]*[0-9]</w:t>
+      </w:r>
+      <w:proofErr w:type="gramStart"/>
+      <w:r>
+        <w:rPr>
+          <w:color w:val="FF0000"/>
+        </w:rPr>
+        <w:t>\{</w:t>
+      </w:r>
+      <w:proofErr w:type="gramEnd"/>
+      <w:r>
+        <w:rPr>
+          <w:color w:val="FF0000"/>
+        </w:rPr>
+        <w:t>1,2\}”</w:t>
+      </w:r>
+    </w:p>
+    <w:p>
+      <w:pPr>
+        <w:numPr>
+          <w:ilvl w:val="1"/>
+          <w:numId w:val="13"/>
+        </w:numPr>
+      </w:pPr>
+      <w:r>
+        <w:rPr>
+          <w:b/>
+          <w:bCs/>
+        </w:rPr>
+        <w:t>Crea un subdirectorio</w:t>
+      </w:r>
+      <w:r>
+        <w:t xml:space="preserve"> en tu carpeta personal llamado “</w:t>
+      </w:r>
+      <w:proofErr w:type="spellStart"/>
+      <w:r>
+        <w:rPr>
+          <w:b/>
+          <w:bCs/>
+        </w:rPr>
+        <w:t>BusquedaRecursiva</w:t>
+      </w:r>
+      <w:proofErr w:type="spellEnd"/>
+      <w:r>
+        <w:t xml:space="preserve">”. </w:t>
+      </w:r>
+      <w:r>
+        <w:rPr>
+          <w:b/>
+          <w:bCs/>
+        </w:rPr>
+        <w:t>Copia</w:t>
+      </w:r>
+      <w:r>
+        <w:t xml:space="preserve"> en él, el fichero </w:t>
+      </w:r>
+      <w:r>
+        <w:rPr>
+          <w:b/>
+          <w:bCs/>
+        </w:rPr>
+        <w:t>lineasdetexto.txt</w:t>
+      </w:r>
+      <w:r>
+        <w:t>, le puedes llamar “</w:t>
+      </w:r>
+      <w:r>
+        <w:rPr>
+          <w:b/>
+          <w:bCs/>
+        </w:rPr>
+        <w:t>copialineasdetexto.txt</w:t>
+      </w:r>
+      <w:r>
+        <w:t xml:space="preserve">” para identificarlo mejor. Situado en tu carpeta personal </w:t>
+      </w:r>
+      <w:r>
+        <w:rPr>
+          <w:b/>
+          <w:bCs/>
+        </w:rPr>
+        <w:t>busca todos los ficheros</w:t>
+      </w:r>
+      <w:r>
+        <w:t>, incluyendo subdirectorios, que contengan la palabra “</w:t>
+      </w:r>
+      <w:r>
+        <w:rPr>
+          <w:b/>
+          <w:bCs/>
+        </w:rPr>
+        <w:t>controversia</w:t>
+      </w:r>
+      <w:r>
+        <w:t xml:space="preserve">”. Haz la búsqueda mediante un comando. </w:t>
+      </w:r>
+    </w:p>
+    <w:p>
+      <w:pPr>
+        <w:ind w:firstLine="708"/>
+        <w:rPr>
+          <w:color w:val="FF0000"/>
+        </w:rPr>
+      </w:pPr>
+      <w:r>
+        <w:rPr>
+          <w:color w:val="FF0000"/>
+        </w:rPr>
+        <w:t>grep -r “controversia</w:t>
+      </w:r>
+      <w:proofErr w:type="gramStart"/>
+      <w:r>
+        <w:rPr>
+          <w:color w:val="FF0000"/>
+        </w:rPr>
+        <w:t xml:space="preserve">” </w:t>
+      </w:r>
+      <w:r>
+        <w:rPr>
+          <w:color w:val="FF0000"/>
+        </w:rPr>
+        <w:t>.</w:t>
+      </w:r>
+      <w:proofErr w:type="gramEnd"/>
+      <w:r>
+        <w:rPr>
+          <w:color w:val="FF0000"/>
+        </w:rPr>
+        <w:t>/*</w:t>
+      </w:r>
+    </w:p>
+    <w:p>
+      <w:pPr>
+        <w:pBdr>
+          <w:top w:val="single" w:sz="4" w:space="1" w:color="auto"/>
+          <w:left w:val="single" w:sz="4" w:space="4" w:color="auto"/>
+          <w:bottom w:val="single" w:sz="4" w:space="1" w:color="auto"/>
+          <w:right w:val="single" w:sz="4" w:space="4" w:color="auto"/>
+        </w:pBdr>
+        <w:ind w:firstLine="708"/>
+        <w:rPr>
+          <w:color w:val="FF0000"/>
+        </w:rPr>
+      </w:pPr>
+      <w:r>
+        <w:rPr>
+          <w:color w:val="FF0000"/>
+        </w:rPr>
+        <w:t xml:space="preserve">$ </w:t>
+      </w:r>
+      <w:proofErr w:type="spellStart"/>
+      <w:r>
+        <w:rPr>
+          <w:color w:val="FF0000"/>
+        </w:rPr>
+        <w:t>mkdir</w:t>
+      </w:r>
+      <w:proofErr w:type="spellEnd"/>
+      <w:r>
+        <w:rPr>
+          <w:color w:val="FF0000"/>
+        </w:rPr>
+        <w:t xml:space="preserve"> </w:t>
+      </w:r>
+      <w:proofErr w:type="spellStart"/>
+      <w:r>
+        <w:rPr>
+          <w:color w:val="FF0000"/>
+        </w:rPr>
+        <w:t>BusquedaRecursiva</w:t>
+      </w:r>
+      <w:proofErr w:type="spellEnd"/>
+      <w:r>
+        <w:rPr>
+          <w:color w:val="FF0000"/>
+        </w:rPr>
+        <w:t xml:space="preserve"> </w:t>
+      </w:r>
+    </w:p>
+    <w:p>
+      <w:pPr>
+        <w:pBdr>
+          <w:top w:val="single" w:sz="4" w:space="1" w:color="auto"/>
+          <w:left w:val="single" w:sz="4" w:space="4" w:color="auto"/>
+          <w:bottom w:val="single" w:sz="4" w:space="1" w:color="auto"/>
+          <w:right w:val="single" w:sz="4" w:space="4" w:color="auto"/>
+        </w:pBdr>
+        <w:ind w:firstLine="708"/>
+        <w:rPr>
+          <w:color w:val="FF0000"/>
+        </w:rPr>
+      </w:pPr>
+      <w:r>
+        <w:rPr>
+          <w:color w:val="FF0000"/>
+        </w:rPr>
+        <w:t xml:space="preserve">$ </w:t>
+      </w:r>
+      <w:proofErr w:type="spellStart"/>
+      <w:r>
+        <w:rPr>
+          <w:color w:val="FF0000"/>
+        </w:rPr>
+        <w:t>cp</w:t>
+      </w:r>
+      <w:proofErr w:type="spellEnd"/>
+      <w:r>
+        <w:rPr>
+          <w:color w:val="FF0000"/>
+        </w:rPr>
+        <w:t xml:space="preserve"> ./lineasdetexto.txt ./</w:t>
+      </w:r>
+      <w:proofErr w:type="spellStart"/>
+      <w:r>
+        <w:rPr>
+          <w:color w:val="FF0000"/>
+        </w:rPr>
+        <w:t>BusquedaRecursiva</w:t>
+      </w:r>
+      <w:proofErr w:type="spellEnd"/>
+      <w:r>
+        <w:rPr>
+          <w:color w:val="FF0000"/>
+        </w:rPr>
+        <w:t xml:space="preserve">/copialineasdetexto.txt </w:t>
+      </w:r>
+    </w:p>
+    <w:p>
+      <w:pPr>
+        <w:pBdr>
+          <w:top w:val="single" w:sz="4" w:space="1" w:color="auto"/>
+          <w:left w:val="single" w:sz="4" w:space="4" w:color="auto"/>
+          <w:bottom w:val="single" w:sz="4" w:space="1" w:color="auto"/>
+          <w:right w:val="single" w:sz="4" w:space="4" w:color="auto"/>
+        </w:pBdr>
+        <w:ind w:firstLine="708"/>
+        <w:rPr>
+          <w:color w:val="FF0000"/>
+        </w:rPr>
+      </w:pPr>
+      <w:r>
+        <w:rPr>
+          <w:color w:val="FF0000"/>
+        </w:rPr>
+        <w:t>$ grep -r “controversia</w:t>
+      </w:r>
+      <w:proofErr w:type="gramStart"/>
+      <w:r>
+        <w:rPr>
+          <w:color w:val="FF0000"/>
+        </w:rPr>
+        <w:t>” .</w:t>
+      </w:r>
+      <w:proofErr w:type="gramEnd"/>
+      <w:r>
+        <w:rPr>
+          <w:color w:val="FF0000"/>
+        </w:rPr>
+        <w:t>/*</w:t>
+      </w:r>
+    </w:p>
+    <w:p>
+      <w:pPr>
+        <w:numPr>
+          <w:ilvl w:val="1"/>
+          <w:numId w:val="13"/>
+        </w:numPr>
+      </w:pPr>
+      <w:r>
+        <w:rPr>
+          <w:b/>
+          <w:bCs/>
+        </w:rPr>
+        <w:t>Muestra las columnas nombre, apellido, código postal y numero</w:t>
+      </w:r>
+      <w:r>
+        <w:t xml:space="preserve"> (columnas 5, 6, 2 y 1)</w:t>
+      </w:r>
+    </w:p>
+    <w:p>
+      <w:pPr>
+        <w:ind w:firstLine="708"/>
+        <w:rPr>
+          <w:color w:val="FF0000"/>
+        </w:rPr>
+      </w:pPr>
+      <w:proofErr w:type="spellStart"/>
+      <w:r>
+        <w:rPr>
+          <w:color w:val="FF0000"/>
+        </w:rPr>
+        <w:t>awk</w:t>
+      </w:r>
+      <w:proofErr w:type="spellEnd"/>
+      <w:r>
+        <w:rPr>
+          <w:color w:val="FF0000"/>
+        </w:rPr>
+        <w:t xml:space="preserve"> ‘{</w:t>
+      </w:r>
+      <w:proofErr w:type="spellStart"/>
+      <w:r>
+        <w:rPr>
+          <w:color w:val="FF0000"/>
+        </w:rPr>
+        <w:t>print</w:t>
+      </w:r>
+      <w:proofErr w:type="spellEnd"/>
+      <w:r>
+        <w:rPr>
+          <w:color w:val="FF0000"/>
+        </w:rPr>
+        <w:t xml:space="preserve"> $</w:t>
+      </w:r>
+      <w:proofErr w:type="gramStart"/>
+      <w:r>
+        <w:rPr>
+          <w:color w:val="FF0000"/>
+        </w:rPr>
+        <w:t>5,$</w:t>
+      </w:r>
+      <w:proofErr w:type="gramEnd"/>
+      <w:r>
+        <w:rPr>
+          <w:color w:val="FF0000"/>
+        </w:rPr>
+        <w:t>6,$2,$1}’ formatotabla.txt</w:t>
+      </w:r>
+    </w:p>
+    <w:p>
+      <w:pPr>
+        <w:pBdr>
+          <w:top w:val="single" w:sz="4" w:space="1" w:color="auto"/>
+          <w:left w:val="single" w:sz="4" w:space="4" w:color="auto"/>
+          <w:bottom w:val="single" w:sz="4" w:space="1" w:color="auto"/>
+          <w:right w:val="single" w:sz="4" w:space="4" w:color="auto"/>
+        </w:pBdr>
+        <w:ind w:firstLine="708"/>
+        <w:rPr>
+          <w:color w:val="FF0000"/>
+        </w:rPr>
+      </w:pPr>
+      <w:r>
+        <w:rPr>
+          <w:color w:val="FF0000"/>
+        </w:rPr>
+        <w:t xml:space="preserve">$ </w:t>
+      </w:r>
+      <w:proofErr w:type="spellStart"/>
+      <w:r>
+        <w:rPr>
+          <w:color w:val="FF0000"/>
+        </w:rPr>
+        <w:t>cat</w:t>
+      </w:r>
+      <w:proofErr w:type="spellEnd"/>
+      <w:r>
+        <w:rPr>
+          <w:color w:val="FF0000"/>
+        </w:rPr>
+        <w:t xml:space="preserve"> ./formatotabla.txt | </w:t>
+      </w:r>
+      <w:proofErr w:type="spellStart"/>
+      <w:r>
+        <w:rPr>
+          <w:color w:val="FF0000"/>
+        </w:rPr>
+        <w:t>awk</w:t>
+      </w:r>
+      <w:proofErr w:type="spellEnd"/>
+      <w:r>
+        <w:rPr>
+          <w:color w:val="FF0000"/>
+        </w:rPr>
+        <w:t xml:space="preserve"> ‘{</w:t>
+      </w:r>
+      <w:proofErr w:type="spellStart"/>
+      <w:r>
+        <w:rPr>
+          <w:color w:val="FF0000"/>
+        </w:rPr>
+        <w:t>print</w:t>
+      </w:r>
+      <w:proofErr w:type="spellEnd"/>
+      <w:r>
+        <w:rPr>
+          <w:color w:val="FF0000"/>
+        </w:rPr>
+        <w:t xml:space="preserve"> $5, $6, $2, $1}’</w:t>
+      </w:r>
+    </w:p>
+    <w:p>
+      <w:pPr>
+        <w:numPr>
+          <w:ilvl w:val="1"/>
+          <w:numId w:val="13"/>
+        </w:numPr>
+      </w:pPr>
+      <w:r>
+        <w:rPr>
+          <w:b/>
+          <w:bCs/>
+        </w:rPr>
+        <w:t xml:space="preserve">Recupera el nombre y apellido </w:t>
+      </w:r>
+      <w:r>
+        <w:t>de las personas que tengan la cadena “</w:t>
+      </w:r>
+      <w:r>
+        <w:rPr>
+          <w:b/>
+          <w:bCs/>
+        </w:rPr>
+        <w:t>46022</w:t>
+      </w:r>
+      <w:r>
+        <w:t>”. En este caso, serán aquellas cuyo código postal sea el 46022</w:t>
+      </w:r>
+    </w:p>
+    <w:p>
+      <w:pPr>
+        <w:ind w:firstLine="708"/>
+        <w:rPr>
+          <w:color w:val="FF0000"/>
+        </w:rPr>
+      </w:pPr>
+      <w:proofErr w:type="spellStart"/>
+      <w:r>
+        <w:rPr>
+          <w:color w:val="FF0000"/>
+        </w:rPr>
+        <w:t>awk</w:t>
+      </w:r>
+      <w:proofErr w:type="spellEnd"/>
+      <w:r>
+        <w:rPr>
+          <w:color w:val="FF0000"/>
+        </w:rPr>
+        <w:t xml:space="preserve"> ‘$2 == 46022 {</w:t>
+      </w:r>
+      <w:proofErr w:type="spellStart"/>
+      <w:r>
+        <w:rPr>
+          <w:color w:val="FF0000"/>
+        </w:rPr>
+        <w:t>print</w:t>
+      </w:r>
+      <w:proofErr w:type="spellEnd"/>
+      <w:r>
+        <w:rPr>
+          <w:color w:val="FF0000"/>
+        </w:rPr>
+        <w:t xml:space="preserve"> $</w:t>
+      </w:r>
+      <w:proofErr w:type="gramStart"/>
+      <w:r>
+        <w:rPr>
+          <w:color w:val="FF0000"/>
+        </w:rPr>
+        <w:t>5,$</w:t>
+      </w:r>
+      <w:proofErr w:type="gramEnd"/>
+      <w:r>
+        <w:rPr>
+          <w:color w:val="FF0000"/>
+        </w:rPr>
+        <w:t>6}’ formatotabla.txt</w:t>
+      </w:r>
+    </w:p>
+    <w:p>
+      <w:pPr>
+        <w:pBdr>
+          <w:top w:val="single" w:sz="4" w:space="1" w:color="auto"/>
+          <w:left w:val="single" w:sz="4" w:space="4" w:color="auto"/>
+          <w:bottom w:val="single" w:sz="4" w:space="1" w:color="auto"/>
+          <w:right w:val="single" w:sz="4" w:space="4" w:color="auto"/>
+        </w:pBdr>
+        <w:ind w:firstLine="708"/>
+        <w:rPr>
+          <w:color w:val="FF0000"/>
+        </w:rPr>
+      </w:pPr>
+      <w:r>
+        <w:rPr>
+          <w:color w:val="FF0000"/>
+        </w:rPr>
+        <w:t xml:space="preserve">$ </w:t>
+      </w:r>
+      <w:proofErr w:type="spellStart"/>
+      <w:r>
+        <w:rPr>
+          <w:color w:val="FF0000"/>
+        </w:rPr>
+        <w:t>cat</w:t>
+      </w:r>
+      <w:proofErr w:type="spellEnd"/>
+      <w:r>
+        <w:rPr>
+          <w:color w:val="FF0000"/>
+        </w:rPr>
+        <w:t xml:space="preserve"> ./formatotabla.txt | grep “46022” | </w:t>
+      </w:r>
+      <w:proofErr w:type="spellStart"/>
+      <w:r>
+        <w:rPr>
+          <w:color w:val="FF0000"/>
+        </w:rPr>
+        <w:t>awk</w:t>
+      </w:r>
+      <w:proofErr w:type="spellEnd"/>
+      <w:r>
+        <w:rPr>
+          <w:color w:val="FF0000"/>
+        </w:rPr>
+        <w:t xml:space="preserve"> ‘{</w:t>
+      </w:r>
+      <w:proofErr w:type="spellStart"/>
+      <w:r>
+        <w:rPr>
+          <w:color w:val="FF0000"/>
+        </w:rPr>
+        <w:t>print</w:t>
+      </w:r>
+      <w:proofErr w:type="spellEnd"/>
+      <w:r>
+        <w:rPr>
+          <w:color w:val="FF0000"/>
+        </w:rPr>
+        <w:t xml:space="preserve"> $5, $6}’</w:t>
+      </w:r>
+    </w:p>
+    <w:p>
+      <w:pPr>
+        <w:numPr>
+          <w:ilvl w:val="1"/>
+          <w:numId w:val="13"/>
+        </w:numPr>
+      </w:pPr>
+      <w:r>
+        <w:t xml:space="preserve">Recupera la </w:t>
+      </w:r>
+      <w:r>
+        <w:rPr>
+          <w:b/>
+          <w:bCs/>
+        </w:rPr>
+        <w:t>matricula</w:t>
+      </w:r>
+      <w:r>
+        <w:t xml:space="preserve"> (columna 4) de aquellas líneas que tengan, cualquier </w:t>
+      </w:r>
+      <w:r>
+        <w:rPr>
+          <w:b/>
+          <w:bCs/>
+        </w:rPr>
+        <w:t>numero de 1 cifra</w:t>
+      </w:r>
+      <w:r>
+        <w:t>, seguido de “</w:t>
+      </w:r>
+      <w:r>
+        <w:rPr>
+          <w:b/>
+          <w:bCs/>
+        </w:rPr>
+        <w:t>41</w:t>
+      </w:r>
+      <w:r>
+        <w:t xml:space="preserve">”, </w:t>
+      </w:r>
+      <w:r>
+        <w:rPr>
+          <w:b/>
+          <w:bCs/>
+        </w:rPr>
+        <w:t>después de dos caracteres cualesquiera</w:t>
+      </w:r>
+      <w:r>
+        <w:t xml:space="preserve"> y, a </w:t>
+      </w:r>
+      <w:r>
+        <w:rPr>
+          <w:b/>
+          <w:bCs/>
+        </w:rPr>
+        <w:t>continuación, la letra “D”</w:t>
+      </w:r>
+    </w:p>
+    <w:p>
+      <w:pPr>
+        <w:ind w:firstLine="708"/>
+        <w:rPr>
+          <w:color w:val="FF0000"/>
+        </w:rPr>
+      </w:pPr>
+      <w:proofErr w:type="spellStart"/>
+      <w:r>
+        <w:rPr>
+          <w:color w:val="FF0000"/>
+        </w:rPr>
+        <w:t>awk</w:t>
+      </w:r>
+      <w:proofErr w:type="spellEnd"/>
+      <w:r>
+        <w:rPr>
+          <w:color w:val="FF0000"/>
+        </w:rPr>
+        <w:t xml:space="preserve"> ‘$4 == [0-9]</w:t>
+      </w:r>
+      <w:proofErr w:type="gramStart"/>
+      <w:r>
+        <w:rPr>
+          <w:color w:val="FF0000"/>
+        </w:rPr>
+        <w:t>41..</w:t>
+      </w:r>
+      <w:proofErr w:type="gramEnd"/>
+      <w:r>
+        <w:rPr>
+          <w:color w:val="FF0000"/>
+        </w:rPr>
+        <w:t>D/ {</w:t>
+      </w:r>
+      <w:proofErr w:type="spellStart"/>
+      <w:r>
+        <w:rPr>
+          <w:color w:val="FF0000"/>
+        </w:rPr>
+        <w:t>print</w:t>
+      </w:r>
+      <w:proofErr w:type="spellEnd"/>
+      <w:r>
+        <w:rPr>
+          <w:color w:val="FF0000"/>
+        </w:rPr>
+        <w:t xml:space="preserve"> $4}’ formatotabla.txt </w:t>
+      </w:r>
+    </w:p>
+    <w:p>
+      <w:pPr>
+        <w:pBdr>
+          <w:top w:val="single" w:sz="4" w:space="1" w:color="auto"/>
+          <w:left w:val="single" w:sz="4" w:space="4" w:color="auto"/>
+          <w:bottom w:val="single" w:sz="4" w:space="1" w:color="auto"/>
+          <w:right w:val="single" w:sz="4" w:space="4" w:color="auto"/>
+        </w:pBdr>
+        <w:ind w:firstLine="708"/>
+        <w:rPr>
+          <w:color w:val="FF0000"/>
+        </w:rPr>
+      </w:pPr>
+      <w:r>
+        <w:rPr>
+          <w:color w:val="FF0000"/>
+        </w:rPr>
+        <w:t xml:space="preserve">$ </w:t>
+      </w:r>
+      <w:proofErr w:type="spellStart"/>
+      <w:r>
+        <w:rPr>
+          <w:color w:val="FF0000"/>
+        </w:rPr>
+        <w:t>cat</w:t>
+      </w:r>
+      <w:proofErr w:type="spellEnd"/>
+      <w:r>
+        <w:rPr>
+          <w:color w:val="FF0000"/>
+        </w:rPr>
+        <w:t xml:space="preserve"> ./formatotabla.txt | grep “[0-9]</w:t>
+      </w:r>
+      <w:proofErr w:type="gramStart"/>
+      <w:r>
+        <w:rPr>
+          <w:color w:val="FF0000"/>
+        </w:rPr>
+        <w:t>41..</w:t>
+      </w:r>
+      <w:proofErr w:type="gramEnd"/>
+      <w:r>
+        <w:rPr>
+          <w:color w:val="FF0000"/>
+        </w:rPr>
+        <w:t xml:space="preserve">[D]” | </w:t>
+      </w:r>
+      <w:proofErr w:type="spellStart"/>
+      <w:r>
+        <w:rPr>
+          <w:color w:val="FF0000"/>
+        </w:rPr>
+        <w:t>awk</w:t>
+      </w:r>
+      <w:proofErr w:type="spellEnd"/>
+      <w:r>
+        <w:rPr>
+          <w:color w:val="FF0000"/>
+        </w:rPr>
+        <w:t xml:space="preserve"> ‘{</w:t>
+      </w:r>
+      <w:proofErr w:type="spellStart"/>
+      <w:r>
+        <w:rPr>
+          <w:color w:val="FF0000"/>
+        </w:rPr>
+        <w:t>print</w:t>
+      </w:r>
+      <w:proofErr w:type="spellEnd"/>
+      <w:r>
+        <w:rPr>
+          <w:color w:val="FF0000"/>
+        </w:rPr>
+        <w:t xml:space="preserve"> $4}’</w:t>
+      </w:r>
+    </w:p>
+    <w:p>
+      <w:pPr>
+        <w:numPr>
+          <w:ilvl w:val="1"/>
+          <w:numId w:val="13"/>
+        </w:numPr>
+      </w:pPr>
+      <w:r>
+        <w:t xml:space="preserve">Muestra el </w:t>
+      </w:r>
+      <w:r>
+        <w:rPr>
+          <w:b/>
+          <w:bCs/>
+        </w:rPr>
+        <w:t>número</w:t>
+      </w:r>
+      <w:r>
+        <w:rPr>
+          <w:b/>
+          <w:bCs/>
+        </w:rPr>
+        <w:t xml:space="preserve"> de las personas</w:t>
+      </w:r>
+      <w:r>
+        <w:t xml:space="preserve"> (1 columna), </w:t>
+      </w:r>
+      <w:r>
+        <w:rPr>
+          <w:b/>
+          <w:bCs/>
+        </w:rPr>
+        <w:t>nombre, y apellidos</w:t>
+      </w:r>
+      <w:r>
+        <w:t xml:space="preserve"> (5 y 6) y el </w:t>
+      </w:r>
+      <w:r>
+        <w:rPr>
+          <w:b/>
+          <w:bCs/>
+        </w:rPr>
+        <w:t>género</w:t>
+      </w:r>
+      <w:r>
+        <w:t xml:space="preserve"> (3 columna), teniendo en cuenta que el </w:t>
+      </w:r>
+      <w:r>
+        <w:t>género</w:t>
+      </w:r>
+      <w:r>
+        <w:t xml:space="preserve"> (H hombre, M mujer) viene concatenado con un “-” y 3 </w:t>
+      </w:r>
+      <w:r>
+        <w:t>números</w:t>
+      </w:r>
+      <w:r>
+        <w:t xml:space="preserve">, primero de aquellas personas con </w:t>
+      </w:r>
+      <w:r>
+        <w:t>género</w:t>
+      </w:r>
+      <w:r>
+        <w:t xml:space="preserve"> “M” y después de aquellas con </w:t>
+      </w:r>
+      <w:r>
+        <w:t>género</w:t>
+      </w:r>
+      <w:r>
+        <w:t xml:space="preserve"> “H” </w:t>
+      </w:r>
+    </w:p>
+    <w:p>
+      <w:pPr>
+        <w:ind w:left="708"/>
+        <w:rPr>
+          <w:color w:val="FF0000"/>
+        </w:rPr>
+      </w:pPr>
+      <w:r>
+        <w:rPr>
+          <w:color w:val="FF0000"/>
+        </w:rPr>
+        <w:t xml:space="preserve">$ grep "M-..." ./formatotabla.txt | </w:t>
+      </w:r>
+      <w:proofErr w:type="spellStart"/>
+      <w:r>
+        <w:rPr>
+          <w:color w:val="FF0000"/>
+        </w:rPr>
+        <w:t>awk</w:t>
+      </w:r>
+      <w:proofErr w:type="spellEnd"/>
+      <w:r>
+        <w:rPr>
+          <w:color w:val="FF0000"/>
+        </w:rPr>
+        <w:t xml:space="preserve"> '{</w:t>
+      </w:r>
+      <w:proofErr w:type="spellStart"/>
+      <w:r>
+        <w:rPr>
+          <w:color w:val="FF0000"/>
+        </w:rPr>
+        <w:t>print</w:t>
+      </w:r>
+      <w:proofErr w:type="spellEnd"/>
+      <w:r>
+        <w:rPr>
+          <w:color w:val="FF0000"/>
+        </w:rPr>
+        <w:t xml:space="preserve"> $1, $5, $6, $3}' &amp;&amp; grep "H-..." ./formatotabla.txt | </w:t>
+      </w:r>
+      <w:proofErr w:type="spellStart"/>
+      <w:r>
+        <w:rPr>
+          <w:color w:val="FF0000"/>
+        </w:rPr>
+        <w:t>awk</w:t>
+      </w:r>
+      <w:proofErr w:type="spellEnd"/>
+      <w:r>
+        <w:rPr>
+          <w:color w:val="FF0000"/>
+        </w:rPr>
+        <w:t xml:space="preserve"> '{</w:t>
+      </w:r>
+      <w:proofErr w:type="spellStart"/>
+      <w:r>
+        <w:rPr>
+          <w:color w:val="FF0000"/>
+        </w:rPr>
+        <w:t>print</w:t>
+      </w:r>
+      <w:proofErr w:type="spellEnd"/>
+      <w:r>
+        <w:rPr>
+          <w:color w:val="FF0000"/>
+        </w:rPr>
+        <w:t xml:space="preserve"> $1, $5, $6, $3}’</w:t>
+      </w:r>
+    </w:p>
+    <w:p>
+      <w:pPr>
+        <w:ind w:firstLine="708"/>
+        <w:rPr>
+          <w:color w:val="FF0000"/>
+        </w:rPr>
+      </w:pPr>
+      <w:r>
+        <w:rPr>
+          <w:color w:val="FF0000"/>
+        </w:rPr>
+        <w:t>Solución alternativa 1er mandato</w:t>
+      </w:r>
+      <w:r>
+        <w:rPr>
+          <w:color w:val="FF0000"/>
+        </w:rPr>
+        <w:t>:</w:t>
+      </w:r>
+      <w:r>
+        <w:rPr>
+          <w:color w:val="FF0000"/>
+        </w:rPr>
+        <w:t xml:space="preserve"> $ </w:t>
+      </w:r>
+      <w:proofErr w:type="spellStart"/>
+      <w:r>
+        <w:rPr>
+          <w:color w:val="FF0000"/>
+        </w:rPr>
+        <w:t>cat</w:t>
+      </w:r>
+      <w:proofErr w:type="spellEnd"/>
+      <w:r>
+        <w:rPr>
+          <w:color w:val="FF0000"/>
+        </w:rPr>
+        <w:t xml:space="preserve"> ./formatotabla.txt | grep “[M]-” | </w:t>
+      </w:r>
+      <w:proofErr w:type="spellStart"/>
+      <w:r>
+        <w:rPr>
+          <w:color w:val="FF0000"/>
+        </w:rPr>
+        <w:t>awk</w:t>
+      </w:r>
+      <w:proofErr w:type="spellEnd"/>
+      <w:r>
+        <w:rPr>
+          <w:color w:val="FF0000"/>
+        </w:rPr>
+        <w:t xml:space="preserve"> ‘{</w:t>
+      </w:r>
+      <w:proofErr w:type="spellStart"/>
+      <w:r>
+        <w:rPr>
+          <w:color w:val="FF0000"/>
+        </w:rPr>
+        <w:t>print</w:t>
+      </w:r>
+      <w:proofErr w:type="spellEnd"/>
+      <w:r>
+        <w:rPr>
+          <w:color w:val="FF0000"/>
+        </w:rPr>
+        <w:t xml:space="preserve"> $1, $5, $6, $3}’ </w:t>
+      </w:r>
+    </w:p>
+    <w:p>
+      <w:pPr>
+        <w:ind w:firstLine="708"/>
+        <w:rPr>
+          <w:color w:val="FF0000"/>
+        </w:rPr>
+      </w:pPr>
+      <w:r>
+        <w:rPr>
+          <w:color w:val="FF0000"/>
+        </w:rPr>
+        <w:t>Solución alternativa 2º mandato</w:t>
+      </w:r>
+      <w:r>
+        <w:rPr>
+          <w:color w:val="FF0000"/>
+        </w:rPr>
+        <w:t>:</w:t>
+      </w:r>
+      <w:r>
+        <w:rPr>
+          <w:color w:val="FF0000"/>
+        </w:rPr>
+        <w:t xml:space="preserve"> $ </w:t>
+      </w:r>
+      <w:proofErr w:type="spellStart"/>
+      <w:r>
+        <w:rPr>
+          <w:color w:val="FF0000"/>
+        </w:rPr>
+        <w:t>cat</w:t>
+      </w:r>
+      <w:proofErr w:type="spellEnd"/>
+      <w:r>
+        <w:rPr>
+          <w:color w:val="FF0000"/>
+        </w:rPr>
+        <w:t xml:space="preserve"> ./formatotabla.txt | grep “[H]-” | </w:t>
+      </w:r>
+      <w:proofErr w:type="spellStart"/>
+      <w:r>
+        <w:rPr>
+          <w:color w:val="FF0000"/>
+        </w:rPr>
+        <w:t>awk</w:t>
+      </w:r>
+      <w:proofErr w:type="spellEnd"/>
+      <w:r>
+        <w:rPr>
+          <w:color w:val="FF0000"/>
+        </w:rPr>
+        <w:t xml:space="preserve"> ‘{</w:t>
+      </w:r>
+      <w:proofErr w:type="spellStart"/>
+      <w:r>
+        <w:rPr>
+          <w:color w:val="FF0000"/>
+        </w:rPr>
+        <w:t>print</w:t>
+      </w:r>
+      <w:proofErr w:type="spellEnd"/>
+      <w:r>
+        <w:rPr>
+          <w:color w:val="FF0000"/>
+        </w:rPr>
+        <w:t xml:space="preserve"> $1, $5, $6, $3}’</w:t>
+      </w:r>
+    </w:p>
+    <w:p>
+      <w:pPr>
+        <w:numPr>
+          <w:ilvl w:val="1"/>
+          <w:numId w:val="13"/>
+        </w:numPr>
+      </w:pPr>
+      <w:r>
+        <w:rPr>
+          <w:b/>
+          <w:bCs/>
+        </w:rPr>
+        <w:t>Muestra el nombre y apellido</w:t>
+      </w:r>
+      <w:r>
+        <w:t xml:space="preserve"> de aquellas personas cuya </w:t>
+      </w:r>
+      <w:r>
+        <w:rPr>
+          <w:b/>
+          <w:bCs/>
+        </w:rPr>
+        <w:t>matricula</w:t>
+      </w:r>
+      <w:r>
+        <w:t xml:space="preserve"> contine un “</w:t>
+      </w:r>
+      <w:r>
+        <w:rPr>
+          <w:b/>
+          <w:bCs/>
+        </w:rPr>
+        <w:t>7</w:t>
+      </w:r>
+      <w:r>
+        <w:t xml:space="preserve">” en la </w:t>
+      </w:r>
+      <w:r>
+        <w:rPr>
+          <w:b/>
+          <w:bCs/>
+        </w:rPr>
+        <w:t>primera posición</w:t>
+      </w:r>
+      <w:r>
+        <w:t xml:space="preserve"> de los números de la matricula, pero en su </w:t>
+      </w:r>
+      <w:r>
+        <w:rPr>
+          <w:b/>
+          <w:bCs/>
+        </w:rPr>
+        <w:t>nombre y apellidos no aparece una “e”</w:t>
+      </w:r>
+    </w:p>
+    <w:p>
+      <w:pPr>
+        <w:ind w:firstLine="708"/>
+        <w:rPr>
+          <w:color w:val="FF0000"/>
+        </w:rPr>
+      </w:pPr>
+      <w:proofErr w:type="spellStart"/>
+      <w:r>
+        <w:rPr>
+          <w:color w:val="FF0000"/>
+        </w:rPr>
+        <w:t>awk</w:t>
+      </w:r>
+      <w:proofErr w:type="spellEnd"/>
+      <w:r>
+        <w:rPr>
+          <w:color w:val="FF0000"/>
+        </w:rPr>
+        <w:t xml:space="preserve"> '$1 ~ /^7/ &amp;&amp; $</w:t>
+      </w:r>
+      <w:proofErr w:type="gramStart"/>
+      <w:r>
+        <w:rPr>
+          <w:color w:val="FF0000"/>
+        </w:rPr>
+        <w:t>5 !</w:t>
+      </w:r>
+      <w:proofErr w:type="gramEnd"/>
+      <w:r>
+        <w:rPr>
+          <w:color w:val="FF0000"/>
+        </w:rPr>
+        <w:t>~ /e/ &amp;&amp; $6 !~ /e/ {</w:t>
+      </w:r>
+      <w:proofErr w:type="spellStart"/>
+      <w:r>
+        <w:rPr>
+          <w:color w:val="FF0000"/>
+        </w:rPr>
+        <w:t>print</w:t>
+      </w:r>
+      <w:proofErr w:type="spellEnd"/>
+      <w:r>
+        <w:rPr>
+          <w:color w:val="FF0000"/>
+        </w:rPr>
+        <w:t xml:space="preserve"> $5, $6}'</w:t>
+      </w:r>
+    </w:p>
+    <w:p>
+      <w:pPr>
+        <w:pBdr>
+          <w:top w:val="single" w:sz="4" w:space="1" w:color="auto"/>
+          <w:left w:val="single" w:sz="4" w:space="4" w:color="auto"/>
+          <w:bottom w:val="single" w:sz="4" w:space="1" w:color="auto"/>
+          <w:right w:val="single" w:sz="4" w:space="4" w:color="auto"/>
+        </w:pBdr>
+        <w:ind w:firstLine="708"/>
+        <w:rPr>
+          <w:color w:val="FF0000"/>
+        </w:rPr>
+      </w:pPr>
+      <w:r>
+        <w:rPr>
+          <w:color w:val="FF0000"/>
+        </w:rPr>
+        <w:t xml:space="preserve">$ </w:t>
+      </w:r>
+      <w:proofErr w:type="spellStart"/>
+      <w:r>
+        <w:rPr>
+          <w:color w:val="FF0000"/>
+        </w:rPr>
+        <w:t>cat</w:t>
+      </w:r>
+      <w:proofErr w:type="spellEnd"/>
+      <w:r>
+        <w:rPr>
+          <w:color w:val="FF0000"/>
+        </w:rPr>
+        <w:t xml:space="preserve"> ./formatotabla.txt | grep “[7]…-” | grep -v “[e]” | </w:t>
+      </w:r>
+      <w:proofErr w:type="spellStart"/>
+      <w:r>
+        <w:rPr>
+          <w:color w:val="FF0000"/>
+        </w:rPr>
+        <w:t>awk</w:t>
+      </w:r>
+      <w:proofErr w:type="spellEnd"/>
+      <w:r>
+        <w:rPr>
+          <w:color w:val="FF0000"/>
+        </w:rPr>
+        <w:t xml:space="preserve"> ‘{</w:t>
+      </w:r>
+      <w:proofErr w:type="spellStart"/>
+      <w:r>
+        <w:rPr>
+          <w:color w:val="FF0000"/>
+        </w:rPr>
+        <w:t>print</w:t>
+      </w:r>
+      <w:proofErr w:type="spellEnd"/>
+      <w:r>
+        <w:rPr>
+          <w:color w:val="FF0000"/>
+        </w:rPr>
+        <w:t xml:space="preserve"> $5, $6}’</w:t>
+      </w:r>
+    </w:p>
+    <w:p/>
     <w:sectPr>
       <w:pgSz w:w="11906" w:h="16838"/>
       <w:pgMar w:top="720" w:right="720" w:bottom="720" w:left="720" w:header="708" w:footer="708" w:gutter="0"/>
@@ -2652,6 +5902,312 @@
 <file path=word/numbering.xml><?xml version="1.0" encoding="utf-8"?>
 <w:numbering xmlns:wpc="http://schemas.microsoft.com/office/word/2010/wordprocessingCanvas" xmlns:cx="http://schemas.microsoft.com/office/drawing/2014/chartex" xmlns:cx1="http://schemas.microsoft.com/office/drawing/2015/9/8/chartex" xmlns:cx2="http://schemas.microsoft.com/office/drawing/2015/10/21/chartex" xmlns:cx3="http://schemas.microsoft.com/office/drawing/2016/5/9/chartex" xmlns:cx4="http://schemas.microsoft.com/office/drawing/2016/5/10/chartex" xmlns:cx5="http://schemas.microsoft.com/office/drawing/2016/5/11/chartex" xmlns:cx6="http://schemas.microsoft.com/office/drawing/2016/5/12/chartex" xmlns:cx7="http://schemas.microsoft.com/office/drawing/2016/5/13/chartex" xmlns:cx8="http://schemas.microsoft.com/office/drawing/2016/5/14/chartex" xmlns:mc="http://schemas.openxmlformats.org/markup-compatibility/2006" xmlns:aink="http://schemas.microsoft.com/office/drawing/2016/ink" xmlns:am3d="http://schemas.microsoft.com/office/drawing/2017/model3d" xmlns:o="urn:schemas-microsoft-com:office:office" xmlns:oel="http://schemas.microsoft.com/office/2019/extlst" xmlns:r="http://schemas.openxmlformats.org/officeDocument/2006/relationships" xmlns:m="http://schemas.openxmlformats.org/officeDocument/2006/math" xmlns:v="urn:schemas-microsoft-com:vml" xmlns:wp14="http://schemas.microsoft.com/office/word/2010/wordprocessingDrawing" xmlns:wp="http://schemas.openxmlformats.org/drawingml/2006/wordprocessingDrawing" xmlns:w10="urn:schemas-microsoft-com:office:word" xmlns:w="http://schemas.openxmlformats.org/wordprocessingml/2006/main" xmlns:w14="http://schemas.microsoft.com/office/word/2010/wordml" xmlns:w15="http://schemas.microsoft.com/office/word/2012/wordml" xmlns:w16cex="http://schemas.microsoft.com/office/word/2018/wordml/cex" xmlns:w16cid="http://schemas.microsoft.com/office/word/2016/wordml/cid" xmlns:w16="http://schemas.microsoft.com/office/word/2018/wordml" xmlns:w16du="http://schemas.microsoft.com/office/word/2023/wordml/word16du" xmlns:w16sdtdh="http://schemas.microsoft.com/office/word/2020/wordml/sdtdatahash" xmlns:w16sdtfl="http://schemas.microsoft.com/office/word/2024/wordml/sdtformatlock" xmlns:w16se="http://schemas.microsoft.com/office/word/2015/wordml/symex" xmlns:wpg="http://schemas.microsoft.com/office/word/2010/wordprocessingGroup" xmlns:wpi="http://schemas.microsoft.com/office/word/2010/wordprocessingInk" xmlns:wne="http://schemas.microsoft.com/office/word/2006/wordml" xmlns:wps="http://schemas.microsoft.com/office/word/2010/wordprocessingShape" mc:Ignorable="w14 w15 w16se w16cid w16 w16cex w16sdtdh w16sdtfl w16du wp14">
   <w:abstractNum w:abstractNumId="0" w15:restartNumberingAfterBreak="0">
+    <w:nsid w:val="CCB6F3F3"/>
+    <w:multiLevelType w:val="hybridMultilevel"/>
+    <w:tmpl w:val="FFFFFFFF"/>
+    <w:lvl w:ilvl="0" w:tplc="FFFFFFFF">
+      <w:start w:val="1"/>
+      <w:numFmt w:val="ideographDigital"/>
+      <w:lvlText w:val=""/>
+      <w:lvlJc w:val="left"/>
+    </w:lvl>
+    <w:lvl w:ilvl="1" w:tplc="FFFFFFFF">
+      <w:numFmt w:val="decimal"/>
+      <w:lvlText w:val=""/>
+      <w:lvlJc w:val="left"/>
+    </w:lvl>
+    <w:lvl w:ilvl="2" w:tplc="FFFFFFFF">
+      <w:numFmt w:val="decimal"/>
+      <w:lvlText w:val=""/>
+      <w:lvlJc w:val="left"/>
+    </w:lvl>
+    <w:lvl w:ilvl="3" w:tplc="FFFFFFFF">
+      <w:numFmt w:val="decimal"/>
+      <w:lvlText w:val=""/>
+      <w:lvlJc w:val="left"/>
+    </w:lvl>
+    <w:lvl w:ilvl="4" w:tplc="FFFFFFFF">
+      <w:numFmt w:val="decimal"/>
+      <w:lvlText w:val=""/>
+      <w:lvlJc w:val="left"/>
+    </w:lvl>
+    <w:lvl w:ilvl="5" w:tplc="FFFFFFFF">
+      <w:numFmt w:val="decimal"/>
+      <w:lvlText w:val=""/>
+      <w:lvlJc w:val="left"/>
+    </w:lvl>
+    <w:lvl w:ilvl="6" w:tplc="FFFFFFFF">
+      <w:numFmt w:val="decimal"/>
+      <w:lvlText w:val=""/>
+      <w:lvlJc w:val="left"/>
+    </w:lvl>
+    <w:lvl w:ilvl="7" w:tplc="FFFFFFFF">
+      <w:numFmt w:val="decimal"/>
+      <w:lvlText w:val=""/>
+      <w:lvlJc w:val="left"/>
+    </w:lvl>
+    <w:lvl w:ilvl="8" w:tplc="FFFFFFFF">
+      <w:numFmt w:val="decimal"/>
+      <w:lvlText w:val=""/>
+      <w:lvlJc w:val="left"/>
+    </w:lvl>
+  </w:abstractNum>
+  <w:abstractNum w:abstractNumId="1" w15:restartNumberingAfterBreak="0">
+    <w:nsid w:val="CF37BB19"/>
+    <w:multiLevelType w:val="hybridMultilevel"/>
+    <w:tmpl w:val="FFFFFFFF"/>
+    <w:lvl w:ilvl="0" w:tplc="FFFFFFFF">
+      <w:start w:val="1"/>
+      <w:numFmt w:val="ideographDigital"/>
+      <w:lvlText w:val=""/>
+      <w:lvlJc w:val="left"/>
+    </w:lvl>
+    <w:lvl w:ilvl="1" w:tplc="FFFFFFFF">
+      <w:numFmt w:val="decimal"/>
+      <w:lvlText w:val=""/>
+      <w:lvlJc w:val="left"/>
+    </w:lvl>
+    <w:lvl w:ilvl="2" w:tplc="FFFFFFFF">
+      <w:numFmt w:val="decimal"/>
+      <w:lvlText w:val=""/>
+      <w:lvlJc w:val="left"/>
+    </w:lvl>
+    <w:lvl w:ilvl="3" w:tplc="FFFFFFFF">
+      <w:numFmt w:val="decimal"/>
+      <w:lvlText w:val=""/>
+      <w:lvlJc w:val="left"/>
+    </w:lvl>
+    <w:lvl w:ilvl="4" w:tplc="FFFFFFFF">
+      <w:numFmt w:val="decimal"/>
+      <w:lvlText w:val=""/>
+      <w:lvlJc w:val="left"/>
+    </w:lvl>
+    <w:lvl w:ilvl="5" w:tplc="FFFFFFFF">
+      <w:numFmt w:val="decimal"/>
+      <w:lvlText w:val=""/>
+      <w:lvlJc w:val="left"/>
+    </w:lvl>
+    <w:lvl w:ilvl="6" w:tplc="FFFFFFFF">
+      <w:numFmt w:val="decimal"/>
+      <w:lvlText w:val=""/>
+      <w:lvlJc w:val="left"/>
+    </w:lvl>
+    <w:lvl w:ilvl="7" w:tplc="FFFFFFFF">
+      <w:numFmt w:val="decimal"/>
+      <w:lvlText w:val=""/>
+      <w:lvlJc w:val="left"/>
+    </w:lvl>
+    <w:lvl w:ilvl="8" w:tplc="FFFFFFFF">
+      <w:numFmt w:val="decimal"/>
+      <w:lvlText w:val=""/>
+      <w:lvlJc w:val="left"/>
+    </w:lvl>
+  </w:abstractNum>
+  <w:abstractNum w:abstractNumId="2" w15:restartNumberingAfterBreak="0">
+    <w:nsid w:val="D67925A9"/>
+    <w:multiLevelType w:val="hybridMultilevel"/>
+    <w:tmpl w:val="FFFFFFFF"/>
+    <w:lvl w:ilvl="0" w:tplc="FFFFFFFF">
+      <w:start w:val="1"/>
+      <w:numFmt w:val="ideographDigital"/>
+      <w:lvlText w:val=""/>
+      <w:lvlJc w:val="left"/>
+    </w:lvl>
+    <w:lvl w:ilvl="1" w:tplc="FFFFFFFF">
+      <w:numFmt w:val="decimal"/>
+      <w:lvlText w:val=""/>
+      <w:lvlJc w:val="left"/>
+    </w:lvl>
+    <w:lvl w:ilvl="2" w:tplc="FFFFFFFF">
+      <w:numFmt w:val="decimal"/>
+      <w:lvlText w:val=""/>
+      <w:lvlJc w:val="left"/>
+    </w:lvl>
+    <w:lvl w:ilvl="3" w:tplc="FFFFFFFF">
+      <w:numFmt w:val="decimal"/>
+      <w:lvlText w:val=""/>
+      <w:lvlJc w:val="left"/>
+    </w:lvl>
+    <w:lvl w:ilvl="4" w:tplc="FFFFFFFF">
+      <w:numFmt w:val="decimal"/>
+      <w:lvlText w:val=""/>
+      <w:lvlJc w:val="left"/>
+    </w:lvl>
+    <w:lvl w:ilvl="5" w:tplc="FFFFFFFF">
+      <w:numFmt w:val="decimal"/>
+      <w:lvlText w:val=""/>
+      <w:lvlJc w:val="left"/>
+    </w:lvl>
+    <w:lvl w:ilvl="6" w:tplc="FFFFFFFF">
+      <w:numFmt w:val="decimal"/>
+      <w:lvlText w:val=""/>
+      <w:lvlJc w:val="left"/>
+    </w:lvl>
+    <w:lvl w:ilvl="7" w:tplc="FFFFFFFF">
+      <w:numFmt w:val="decimal"/>
+      <w:lvlText w:val=""/>
+      <w:lvlJc w:val="left"/>
+    </w:lvl>
+    <w:lvl w:ilvl="8" w:tplc="FFFFFFFF">
+      <w:numFmt w:val="decimal"/>
+      <w:lvlText w:val=""/>
+      <w:lvlJc w:val="left"/>
+    </w:lvl>
+  </w:abstractNum>
+  <w:abstractNum w:abstractNumId="3" w15:restartNumberingAfterBreak="0">
+    <w:nsid w:val="DCE7E605"/>
+    <w:multiLevelType w:val="hybridMultilevel"/>
+    <w:tmpl w:val="FFFFFFFF"/>
+    <w:lvl w:ilvl="0" w:tplc="FFFFFFFF">
+      <w:start w:val="1"/>
+      <w:numFmt w:val="ideographDigital"/>
+      <w:lvlText w:val="."/>
+      <w:lvlJc w:val="left"/>
+    </w:lvl>
+    <w:lvl w:ilvl="1" w:tplc="FFFFFFFF">
+      <w:numFmt w:val="decimal"/>
+      <w:lvlText w:val=""/>
+      <w:lvlJc w:val="left"/>
+    </w:lvl>
+    <w:lvl w:ilvl="2" w:tplc="FFFFFFFF">
+      <w:numFmt w:val="decimal"/>
+      <w:lvlText w:val=""/>
+      <w:lvlJc w:val="left"/>
+    </w:lvl>
+    <w:lvl w:ilvl="3" w:tplc="FFFFFFFF">
+      <w:numFmt w:val="decimal"/>
+      <w:lvlText w:val=""/>
+      <w:lvlJc w:val="left"/>
+    </w:lvl>
+    <w:lvl w:ilvl="4" w:tplc="FFFFFFFF">
+      <w:numFmt w:val="decimal"/>
+      <w:lvlText w:val=""/>
+      <w:lvlJc w:val="left"/>
+    </w:lvl>
+    <w:lvl w:ilvl="5" w:tplc="FFFFFFFF">
+      <w:numFmt w:val="decimal"/>
+      <w:lvlText w:val=""/>
+      <w:lvlJc w:val="left"/>
+    </w:lvl>
+    <w:lvl w:ilvl="6" w:tplc="FFFFFFFF">
+      <w:numFmt w:val="decimal"/>
+      <w:lvlText w:val=""/>
+      <w:lvlJc w:val="left"/>
+    </w:lvl>
+    <w:lvl w:ilvl="7" w:tplc="FFFFFFFF">
+      <w:numFmt w:val="decimal"/>
+      <w:lvlText w:val=""/>
+      <w:lvlJc w:val="left"/>
+    </w:lvl>
+    <w:lvl w:ilvl="8" w:tplc="FFFFFFFF">
+      <w:numFmt w:val="decimal"/>
+      <w:lvlText w:val=""/>
+      <w:lvlJc w:val="left"/>
+    </w:lvl>
+  </w:abstractNum>
+  <w:abstractNum w:abstractNumId="4" w15:restartNumberingAfterBreak="0">
+    <w:nsid w:val="F3E2A496"/>
+    <w:multiLevelType w:val="hybridMultilevel"/>
+    <w:tmpl w:val="FFFFFFFF"/>
+    <w:lvl w:ilvl="0" w:tplc="FFFFFFFF">
+      <w:start w:val="1"/>
+      <w:numFmt w:val="ideographDigital"/>
+      <w:lvlText w:val=""/>
+      <w:lvlJc w:val="left"/>
+    </w:lvl>
+    <w:lvl w:ilvl="1" w:tplc="FFFFFFFF">
+      <w:numFmt w:val="decimal"/>
+      <w:lvlText w:val=""/>
+      <w:lvlJc w:val="left"/>
+    </w:lvl>
+    <w:lvl w:ilvl="2" w:tplc="FFFFFFFF">
+      <w:numFmt w:val="decimal"/>
+      <w:lvlText w:val=""/>
+      <w:lvlJc w:val="left"/>
+    </w:lvl>
+    <w:lvl w:ilvl="3" w:tplc="FFFFFFFF">
+      <w:numFmt w:val="decimal"/>
+      <w:lvlText w:val=""/>
+      <w:lvlJc w:val="left"/>
+    </w:lvl>
+    <w:lvl w:ilvl="4" w:tplc="FFFFFFFF">
+      <w:numFmt w:val="decimal"/>
+      <w:lvlText w:val=""/>
+      <w:lvlJc w:val="left"/>
+    </w:lvl>
+    <w:lvl w:ilvl="5" w:tplc="FFFFFFFF">
+      <w:numFmt w:val="decimal"/>
+      <w:lvlText w:val=""/>
+      <w:lvlJc w:val="left"/>
+    </w:lvl>
+    <w:lvl w:ilvl="6" w:tplc="FFFFFFFF">
+      <w:numFmt w:val="decimal"/>
+      <w:lvlText w:val=""/>
+      <w:lvlJc w:val="left"/>
+    </w:lvl>
+    <w:lvl w:ilvl="7" w:tplc="FFFFFFFF">
+      <w:numFmt w:val="decimal"/>
+      <w:lvlText w:val=""/>
+      <w:lvlJc w:val="left"/>
+    </w:lvl>
+    <w:lvl w:ilvl="8" w:tplc="FFFFFFFF">
+      <w:numFmt w:val="decimal"/>
+      <w:lvlText w:val=""/>
+      <w:lvlJc w:val="left"/>
+    </w:lvl>
+  </w:abstractNum>
+  <w:abstractNum w:abstractNumId="5" w15:restartNumberingAfterBreak="0">
+    <w:nsid w:val="077E3352"/>
+    <w:multiLevelType w:val="hybridMultilevel"/>
+    <w:tmpl w:val="FFFFFFFF"/>
+    <w:lvl w:ilvl="0" w:tplc="FFFFFFFF">
+      <w:start w:val="1"/>
+      <w:numFmt w:val="ideographDigital"/>
+      <w:lvlText w:val="."/>
+      <w:lvlJc w:val="left"/>
+    </w:lvl>
+    <w:lvl w:ilvl="1" w:tplc="FFFFFFFF">
+      <w:numFmt w:val="decimal"/>
+      <w:lvlText w:val=""/>
+      <w:lvlJc w:val="left"/>
+    </w:lvl>
+    <w:lvl w:ilvl="2" w:tplc="FFFFFFFF">
+      <w:numFmt w:val="decimal"/>
+      <w:lvlText w:val=""/>
+      <w:lvlJc w:val="left"/>
+    </w:lvl>
+    <w:lvl w:ilvl="3" w:tplc="FFFFFFFF">
+      <w:numFmt w:val="decimal"/>
+      <w:lvlText w:val=""/>
+      <w:lvlJc w:val="left"/>
+    </w:lvl>
+    <w:lvl w:ilvl="4" w:tplc="FFFFFFFF">
+      <w:numFmt w:val="decimal"/>
+      <w:lvlText w:val=""/>
+      <w:lvlJc w:val="left"/>
+    </w:lvl>
+    <w:lvl w:ilvl="5" w:tplc="FFFFFFFF">
+      <w:numFmt w:val="decimal"/>
+      <w:lvlText w:val=""/>
+      <w:lvlJc w:val="left"/>
+    </w:lvl>
+    <w:lvl w:ilvl="6" w:tplc="FFFFFFFF">
+      <w:numFmt w:val="decimal"/>
+      <w:lvlText w:val=""/>
+      <w:lvlJc w:val="left"/>
+    </w:lvl>
+    <w:lvl w:ilvl="7" w:tplc="FFFFFFFF">
+      <w:numFmt w:val="decimal"/>
+      <w:lvlText w:val=""/>
+      <w:lvlJc w:val="left"/>
+    </w:lvl>
+    <w:lvl w:ilvl="8" w:tplc="FFFFFFFF">
+      <w:numFmt w:val="decimal"/>
+      <w:lvlText w:val=""/>
+      <w:lvlJc w:val="left"/>
+    </w:lvl>
+  </w:abstractNum>
+  <w:abstractNum w:abstractNumId="6" w15:restartNumberingAfterBreak="0">
     <w:nsid w:val="1197FD07"/>
     <w:multiLevelType w:val="hybridMultilevel"/>
     <w:tmpl w:val="FFFFFFFF"/>
@@ -2702,7 +6258,7 @@
       <w:lvlJc w:val="left"/>
     </w:lvl>
   </w:abstractNum>
-  <w:abstractNum w:abstractNumId="1" w15:restartNumberingAfterBreak="0">
+  <w:abstractNum w:abstractNumId="7" w15:restartNumberingAfterBreak="0">
     <w:nsid w:val="136B73AD"/>
     <w:multiLevelType w:val="hybridMultilevel"/>
     <w:tmpl w:val="FFFFFFFF"/>
@@ -2753,7 +6309,7 @@
       <w:lvlJc w:val="left"/>
     </w:lvl>
   </w:abstractNum>
-  <w:abstractNum w:abstractNumId="2" w15:restartNumberingAfterBreak="0">
+  <w:abstractNum w:abstractNumId="8" w15:restartNumberingAfterBreak="0">
     <w:nsid w:val="35373D30"/>
     <w:multiLevelType w:val="hybridMultilevel"/>
     <w:tmpl w:val="3C587154"/>
@@ -2866,7 +6422,58 @@
       </w:rPr>
     </w:lvl>
   </w:abstractNum>
-  <w:abstractNum w:abstractNumId="3" w15:restartNumberingAfterBreak="0">
+  <w:abstractNum w:abstractNumId="9" w15:restartNumberingAfterBreak="0">
+    <w:nsid w:val="5053FF67"/>
+    <w:multiLevelType w:val="hybridMultilevel"/>
+    <w:tmpl w:val="FFFFFFFF"/>
+    <w:lvl w:ilvl="0" w:tplc="FFFFFFFF">
+      <w:start w:val="1"/>
+      <w:numFmt w:val="ideographDigital"/>
+      <w:lvlText w:val="."/>
+      <w:lvlJc w:val="left"/>
+    </w:lvl>
+    <w:lvl w:ilvl="1" w:tplc="FFFFFFFF">
+      <w:numFmt w:val="decimal"/>
+      <w:lvlText w:val=""/>
+      <w:lvlJc w:val="left"/>
+    </w:lvl>
+    <w:lvl w:ilvl="2" w:tplc="FFFFFFFF">
+      <w:numFmt w:val="decimal"/>
+      <w:lvlText w:val=""/>
+      <w:lvlJc w:val="left"/>
+    </w:lvl>
+    <w:lvl w:ilvl="3" w:tplc="FFFFFFFF">
+      <w:numFmt w:val="decimal"/>
+      <w:lvlText w:val=""/>
+      <w:lvlJc w:val="left"/>
+    </w:lvl>
+    <w:lvl w:ilvl="4" w:tplc="FFFFFFFF">
+      <w:numFmt w:val="decimal"/>
+      <w:lvlText w:val=""/>
+      <w:lvlJc w:val="left"/>
+    </w:lvl>
+    <w:lvl w:ilvl="5" w:tplc="FFFFFFFF">
+      <w:numFmt w:val="decimal"/>
+      <w:lvlText w:val=""/>
+      <w:lvlJc w:val="left"/>
+    </w:lvl>
+    <w:lvl w:ilvl="6" w:tplc="FFFFFFFF">
+      <w:numFmt w:val="decimal"/>
+      <w:lvlText w:val=""/>
+      <w:lvlJc w:val="left"/>
+    </w:lvl>
+    <w:lvl w:ilvl="7" w:tplc="FFFFFFFF">
+      <w:numFmt w:val="decimal"/>
+      <w:lvlText w:val=""/>
+      <w:lvlJc w:val="left"/>
+    </w:lvl>
+    <w:lvl w:ilvl="8" w:tplc="FFFFFFFF">
+      <w:numFmt w:val="decimal"/>
+      <w:lvlText w:val=""/>
+      <w:lvlJc w:val="left"/>
+    </w:lvl>
+  </w:abstractNum>
+  <w:abstractNum w:abstractNumId="10" w15:restartNumberingAfterBreak="0">
     <w:nsid w:val="5441045F"/>
     <w:multiLevelType w:val="hybridMultilevel"/>
     <w:tmpl w:val="8FC26EEA"/>
@@ -2978,7 +6585,58 @@
       </w:rPr>
     </w:lvl>
   </w:abstractNum>
-  <w:abstractNum w:abstractNumId="4" w15:restartNumberingAfterBreak="0">
+  <w:abstractNum w:abstractNumId="11" w15:restartNumberingAfterBreak="0">
+    <w:nsid w:val="5E46C8D1"/>
+    <w:multiLevelType w:val="hybridMultilevel"/>
+    <w:tmpl w:val="FFFFFFFF"/>
+    <w:lvl w:ilvl="0" w:tplc="FFFFFFFF">
+      <w:start w:val="1"/>
+      <w:numFmt w:val="ideographDigital"/>
+      <w:lvlText w:val="."/>
+      <w:lvlJc w:val="left"/>
+    </w:lvl>
+    <w:lvl w:ilvl="1" w:tplc="FFFFFFFF">
+      <w:numFmt w:val="decimal"/>
+      <w:lvlText w:val=""/>
+      <w:lvlJc w:val="left"/>
+    </w:lvl>
+    <w:lvl w:ilvl="2" w:tplc="FFFFFFFF">
+      <w:numFmt w:val="decimal"/>
+      <w:lvlText w:val=""/>
+      <w:lvlJc w:val="left"/>
+    </w:lvl>
+    <w:lvl w:ilvl="3" w:tplc="FFFFFFFF">
+      <w:numFmt w:val="decimal"/>
+      <w:lvlText w:val=""/>
+      <w:lvlJc w:val="left"/>
+    </w:lvl>
+    <w:lvl w:ilvl="4" w:tplc="FFFFFFFF">
+      <w:numFmt w:val="decimal"/>
+      <w:lvlText w:val=""/>
+      <w:lvlJc w:val="left"/>
+    </w:lvl>
+    <w:lvl w:ilvl="5" w:tplc="FFFFFFFF">
+      <w:numFmt w:val="decimal"/>
+      <w:lvlText w:val=""/>
+      <w:lvlJc w:val="left"/>
+    </w:lvl>
+    <w:lvl w:ilvl="6" w:tplc="FFFFFFFF">
+      <w:numFmt w:val="decimal"/>
+      <w:lvlText w:val=""/>
+      <w:lvlJc w:val="left"/>
+    </w:lvl>
+    <w:lvl w:ilvl="7" w:tplc="FFFFFFFF">
+      <w:numFmt w:val="decimal"/>
+      <w:lvlText w:val=""/>
+      <w:lvlJc w:val="left"/>
+    </w:lvl>
+    <w:lvl w:ilvl="8" w:tplc="FFFFFFFF">
+      <w:numFmt w:val="decimal"/>
+      <w:lvlText w:val=""/>
+      <w:lvlJc w:val="left"/>
+    </w:lvl>
+  </w:abstractNum>
+  <w:abstractNum w:abstractNumId="12" w15:restartNumberingAfterBreak="0">
     <w:nsid w:val="6EA20F67"/>
     <w:multiLevelType w:val="hybridMultilevel"/>
     <w:tmpl w:val="FFFFFFFF"/>
@@ -3029,8 +6687,8 @@
       <w:lvlJc w:val="left"/>
     </w:lvl>
   </w:abstractNum>
-  <w:abstractNum w:abstractNumId="5" w15:restartNumberingAfterBreak="0">
-    <w:nsid w:val="7D002D91"/>
+  <w:abstractNum w:abstractNumId="13" w15:restartNumberingAfterBreak="0">
+    <w:nsid w:val="736BF1E2"/>
     <w:multiLevelType w:val="hybridMultilevel"/>
     <w:tmpl w:val="FFFFFFFF"/>
     <w:lvl w:ilvl="0" w:tplc="FFFFFFFF">
@@ -3039,66 +6697,198 @@
       <w:lvlText w:val="."/>
       <w:lvlJc w:val="left"/>
     </w:lvl>
-    <w:lvl w:ilvl="1" w:tplc="B033F352">
+    <w:lvl w:ilvl="1" w:tplc="FFFFFFFF">
+      <w:numFmt w:val="decimal"/>
+      <w:lvlText w:val=""/>
+      <w:lvlJc w:val="left"/>
+    </w:lvl>
+    <w:lvl w:ilvl="2" w:tplc="FFFFFFFF">
+      <w:numFmt w:val="decimal"/>
+      <w:lvlText w:val=""/>
+      <w:lvlJc w:val="left"/>
+    </w:lvl>
+    <w:lvl w:ilvl="3" w:tplc="FFFFFFFF">
+      <w:numFmt w:val="decimal"/>
+      <w:lvlText w:val=""/>
+      <w:lvlJc w:val="left"/>
+    </w:lvl>
+    <w:lvl w:ilvl="4" w:tplc="FFFFFFFF">
+      <w:numFmt w:val="decimal"/>
+      <w:lvlText w:val=""/>
+      <w:lvlJc w:val="left"/>
+    </w:lvl>
+    <w:lvl w:ilvl="5" w:tplc="FFFFFFFF">
+      <w:numFmt w:val="decimal"/>
+      <w:lvlText w:val=""/>
+      <w:lvlJc w:val="left"/>
+    </w:lvl>
+    <w:lvl w:ilvl="6" w:tplc="FFFFFFFF">
+      <w:numFmt w:val="decimal"/>
+      <w:lvlText w:val=""/>
+      <w:lvlJc w:val="left"/>
+    </w:lvl>
+    <w:lvl w:ilvl="7" w:tplc="FFFFFFFF">
+      <w:numFmt w:val="decimal"/>
+      <w:lvlText w:val=""/>
+      <w:lvlJc w:val="left"/>
+    </w:lvl>
+    <w:lvl w:ilvl="8" w:tplc="FFFFFFFF">
+      <w:numFmt w:val="decimal"/>
+      <w:lvlText w:val=""/>
+      <w:lvlJc w:val="left"/>
+    </w:lvl>
+  </w:abstractNum>
+  <w:abstractNum w:abstractNumId="14" w15:restartNumberingAfterBreak="0">
+    <w:nsid w:val="7C0CAC55"/>
+    <w:multiLevelType w:val="hybridMultilevel"/>
+    <w:tmpl w:val="FFFFFFFF"/>
+    <w:lvl w:ilvl="0" w:tplc="FFFFFFFF">
       <w:start w:val="1"/>
-      <w:numFmt w:val="decimal"/>
-      <w:lvlText w:val="%1."/>
+      <w:numFmt w:val="ideographDigital"/>
+      <w:lvlText w:val=""/>
+      <w:lvlJc w:val="left"/>
+    </w:lvl>
+    <w:lvl w:ilvl="1" w:tplc="FFFFFFFF">
+      <w:numFmt w:val="decimal"/>
+      <w:lvlText w:val=""/>
       <w:lvlJc w:val="left"/>
     </w:lvl>
     <w:lvl w:ilvl="2" w:tplc="FFFFFFFF">
+      <w:numFmt w:val="decimal"/>
+      <w:lvlText w:val=""/>
+      <w:lvlJc w:val="left"/>
+    </w:lvl>
+    <w:lvl w:ilvl="3" w:tplc="FFFFFFFF">
+      <w:numFmt w:val="decimal"/>
+      <w:lvlText w:val=""/>
+      <w:lvlJc w:val="left"/>
+    </w:lvl>
+    <w:lvl w:ilvl="4" w:tplc="FFFFFFFF">
+      <w:numFmt w:val="decimal"/>
+      <w:lvlText w:val=""/>
+      <w:lvlJc w:val="left"/>
+    </w:lvl>
+    <w:lvl w:ilvl="5" w:tplc="FFFFFFFF">
+      <w:numFmt w:val="decimal"/>
+      <w:lvlText w:val=""/>
+      <w:lvlJc w:val="left"/>
+    </w:lvl>
+    <w:lvl w:ilvl="6" w:tplc="FFFFFFFF">
+      <w:numFmt w:val="decimal"/>
+      <w:lvlText w:val=""/>
+      <w:lvlJc w:val="left"/>
+    </w:lvl>
+    <w:lvl w:ilvl="7" w:tplc="FFFFFFFF">
+      <w:numFmt w:val="decimal"/>
+      <w:lvlText w:val=""/>
+      <w:lvlJc w:val="left"/>
+    </w:lvl>
+    <w:lvl w:ilvl="8" w:tplc="FFFFFFFF">
+      <w:numFmt w:val="decimal"/>
+      <w:lvlText w:val=""/>
+      <w:lvlJc w:val="left"/>
+    </w:lvl>
+  </w:abstractNum>
+  <w:abstractNum w:abstractNumId="15" w15:restartNumberingAfterBreak="0">
+    <w:nsid w:val="7D002D91"/>
+    <w:multiLevelType w:val="multilevel"/>
+    <w:tmpl w:val="FFFFFFFF"/>
+    <w:lvl w:ilvl="0">
       <w:start w:val="1"/>
       <w:numFmt w:val="ideographDigital"/>
       <w:lvlText w:val="."/>
       <w:lvlJc w:val="left"/>
     </w:lvl>
-    <w:lvl w:ilvl="3" w:tplc="FFFFFFFF">
-      <w:numFmt w:val="decimal"/>
-      <w:lvlText w:val=""/>
-      <w:lvlJc w:val="left"/>
-    </w:lvl>
-    <w:lvl w:ilvl="4" w:tplc="FFFFFFFF">
-      <w:numFmt w:val="decimal"/>
-      <w:lvlText w:val=""/>
-      <w:lvlJc w:val="left"/>
-    </w:lvl>
-    <w:lvl w:ilvl="5" w:tplc="FFFFFFFF">
-      <w:numFmt w:val="decimal"/>
-      <w:lvlText w:val=""/>
-      <w:lvlJc w:val="left"/>
-    </w:lvl>
-    <w:lvl w:ilvl="6" w:tplc="FFFFFFFF">
-      <w:numFmt w:val="decimal"/>
-      <w:lvlText w:val=""/>
-      <w:lvlJc w:val="left"/>
-    </w:lvl>
-    <w:lvl w:ilvl="7" w:tplc="FFFFFFFF">
-      <w:numFmt w:val="decimal"/>
-      <w:lvlText w:val=""/>
-      <w:lvlJc w:val="left"/>
-    </w:lvl>
-    <w:lvl w:ilvl="8" w:tplc="FFFFFFFF">
+    <w:lvl w:ilvl="1">
+      <w:start w:val="1"/>
+      <w:numFmt w:val="decimal"/>
+      <w:lvlText w:val="%1."/>
+      <w:lvlJc w:val="left"/>
+    </w:lvl>
+    <w:lvl w:ilvl="2">
+      <w:start w:val="1"/>
+      <w:numFmt w:val="ideographDigital"/>
+      <w:lvlText w:val="."/>
+      <w:lvlJc w:val="left"/>
+    </w:lvl>
+    <w:lvl w:ilvl="3">
+      <w:numFmt w:val="decimal"/>
+      <w:lvlText w:val=""/>
+      <w:lvlJc w:val="left"/>
+    </w:lvl>
+    <w:lvl w:ilvl="4">
+      <w:numFmt w:val="decimal"/>
+      <w:lvlText w:val=""/>
+      <w:lvlJc w:val="left"/>
+    </w:lvl>
+    <w:lvl w:ilvl="5">
+      <w:numFmt w:val="decimal"/>
+      <w:lvlText w:val=""/>
+      <w:lvlJc w:val="left"/>
+    </w:lvl>
+    <w:lvl w:ilvl="6">
+      <w:numFmt w:val="decimal"/>
+      <w:lvlText w:val=""/>
+      <w:lvlJc w:val="left"/>
+    </w:lvl>
+    <w:lvl w:ilvl="7">
+      <w:numFmt w:val="decimal"/>
+      <w:lvlText w:val=""/>
+      <w:lvlJc w:val="left"/>
+    </w:lvl>
+    <w:lvl w:ilvl="8">
       <w:numFmt w:val="decimal"/>
       <w:lvlText w:val=""/>
       <w:lvlJc w:val="left"/>
     </w:lvl>
   </w:abstractNum>
   <w:num w:numId="1" w16cid:durableId="1070886261">
+    <w:abstractNumId w:val="10"/>
+  </w:num>
+  <w:num w:numId="2" w16cid:durableId="342320212">
+    <w:abstractNumId w:val="6"/>
+  </w:num>
+  <w:num w:numId="3" w16cid:durableId="1348025907">
+    <w:abstractNumId w:val="7"/>
+  </w:num>
+  <w:num w:numId="4" w16cid:durableId="1719041481">
+    <w:abstractNumId w:val="15"/>
+  </w:num>
+  <w:num w:numId="5" w16cid:durableId="1541161955">
+    <w:abstractNumId w:val="12"/>
+  </w:num>
+  <w:num w:numId="6" w16cid:durableId="1282373601">
+    <w:abstractNumId w:val="8"/>
+  </w:num>
+  <w:num w:numId="7" w16cid:durableId="1303194209">
+    <w:abstractNumId w:val="0"/>
+  </w:num>
+  <w:num w:numId="8" w16cid:durableId="2116635581">
+    <w:abstractNumId w:val="11"/>
+  </w:num>
+  <w:num w:numId="9" w16cid:durableId="1178278222">
+    <w:abstractNumId w:val="13"/>
+  </w:num>
+  <w:num w:numId="10" w16cid:durableId="1321160">
+    <w:abstractNumId w:val="1"/>
+  </w:num>
+  <w:num w:numId="11" w16cid:durableId="1111978758">
     <w:abstractNumId w:val="3"/>
   </w:num>
-  <w:num w:numId="2" w16cid:durableId="342320212">
-    <w:abstractNumId w:val="0"/>
+  <w:num w:numId="12" w16cid:durableId="2127846478">
+    <w:abstractNumId w:val="4"/>
   </w:num>
-  <w:num w:numId="3" w16cid:durableId="1348025907">
-    <w:abstractNumId w:val="1"/>
-  </w:num>
-  <w:num w:numId="4" w16cid:durableId="1719041481">
+  <w:num w:numId="13" w16cid:durableId="1990477719">
     <w:abstractNumId w:val="5"/>
   </w:num>
-  <w:num w:numId="5" w16cid:durableId="1541161955">
-    <w:abstractNumId w:val="4"/>
+  <w:num w:numId="14" w16cid:durableId="1066412741">
+    <w:abstractNumId w:val="14"/>
   </w:num>
-  <w:num w:numId="6" w16cid:durableId="1282373601">
+  <w:num w:numId="15" w16cid:durableId="719137808">
     <w:abstractNumId w:val="2"/>
+  </w:num>
+  <w:num w:numId="16" w16cid:durableId="486094902">
+    <w:abstractNumId w:val="9"/>
   </w:num>
 </w:numbering>
 </file>
@@ -4063,6 +7853,23 @@
     <w:uiPriority w:val="99"/>
     <w:rsid w:val="004B16DB"/>
   </w:style>
+  <w:style w:type="paragraph" w:customStyle="1" w:styleId="Default">
+    <w:name w:val="Default"/>
+    <w:rsid w:val="000A04F4"/>
+    <w:pPr>
+      <w:autoSpaceDE w:val="0"/>
+      <w:autoSpaceDN w:val="0"/>
+      <w:adjustRightInd w:val="0"/>
+      <w:spacing w:after="0" w:line="240" w:lineRule="auto"/>
+    </w:pPr>
+    <w:rPr>
+      <w:rFonts w:ascii="Calibri" w:hAnsi="Calibri" w:cs="Calibri"/>
+      <w:color w:val="000000"/>
+      <w:kern w:val="0"/>
+      <w:sz w:val="24"/>
+      <w:szCs w:val="24"/>
+    </w:rPr>
+  </w:style>
 </w:styles>
 </file>
 

--- a/SIN - SISTEMAS INFORMATICOS/COMANDOS_ejercicios.docx
+++ b/SIN - SISTEMAS INFORMATICOS/COMANDOS_ejercicios.docx
@@ -444,7 +444,17 @@
         </w:numPr>
       </w:pPr>
       <w:r>
-        <w:t xml:space="preserve">Realiza los puntos 2 y 4, pero uniendo en una misma línea (un mismo mandato), los 2 comandos que has utilizado. </w:t>
+        <w:t xml:space="preserve">Realiza los puntos 2 y 4, pero uniendo en </w:t>
+      </w:r>
+      <w:r>
+        <w:rPr>
+          <w:b/>
+          <w:bCs/>
+        </w:rPr>
+        <w:t>una misma línea</w:t>
+      </w:r>
+      <w:r>
+        <w:t xml:space="preserve"> (un mismo mandato), los 2 comandos que has utilizado. </w:t>
       </w:r>
     </w:p>
     <w:p>
@@ -555,7 +565,17 @@
     </w:p>
     <w:p>
       <w:r>
-        <w:t>Desde tu directorio personal (/home/</w:t>
+        <w:t xml:space="preserve">Desde tu </w:t>
+      </w:r>
+      <w:r>
+        <w:rPr>
+          <w:b/>
+          <w:bCs/>
+        </w:rPr>
+        <w:t>directorio personal</w:t>
+      </w:r>
+      <w:r>
+        <w:t xml:space="preserve"> (/home/</w:t>
       </w:r>
       <w:proofErr w:type="spellStart"/>
       <w:r>
@@ -563,7 +583,17 @@
       </w:r>
       <w:proofErr w:type="spellEnd"/>
       <w:r>
-        <w:t xml:space="preserve">), crea cuatro subdirectorios. </w:t>
+        <w:t xml:space="preserve">), </w:t>
+      </w:r>
+      <w:r>
+        <w:rPr>
+          <w:b/>
+          <w:bCs/>
+        </w:rPr>
+        <w:t>crea cuatro subdirectorios</w:t>
+      </w:r>
+      <w:r>
+        <w:t xml:space="preserve">. </w:t>
       </w:r>
     </w:p>
     <w:p>
@@ -3504,19 +3534,7 @@
         <w:rPr>
           <w:color w:val="FF0000"/>
         </w:rPr>
-        <w:t xml:space="preserve">grep “Linux” </w:t>
-      </w:r>
-      <w:r>
-        <w:rPr>
-          <w:color w:val="FF0000"/>
-        </w:rPr>
-        <w:t>./</w:t>
-      </w:r>
-      <w:r>
-        <w:rPr>
-          <w:color w:val="FF0000"/>
-        </w:rPr>
-        <w:t>lineasdetexto.txt</w:t>
+        <w:t>grep “Linux” ./lineasdetexto.txt</w:t>
       </w:r>
     </w:p>
     <w:p>
@@ -4630,7 +4648,19 @@
         <w:rPr>
           <w:color w:val="FF0000"/>
         </w:rPr>
-        <w:t>grep “[a-z]*[0-1]</w:t>
+        <w:t>grep “[a-z]*[0-</w:t>
+      </w:r>
+      <w:r>
+        <w:rPr>
+          <w:color w:val="FF0000"/>
+        </w:rPr>
+        <w:t>9</w:t>
+      </w:r>
+      <w:r>
+        <w:rPr>
+          <w:color w:val="FF0000"/>
+        </w:rPr>
+        <w:t>]</w:t>
       </w:r>
       <w:proofErr w:type="gramStart"/>
       <w:r>
@@ -7496,6 +7526,7 @@
   <w:style w:type="character" w:default="1" w:styleId="Fuentedeprrafopredeter">
     <w:name w:val="Default Paragraph Font"/>
     <w:uiPriority w:val="1"/>
+    <w:semiHidden/>
     <w:unhideWhenUsed/>
   </w:style>
   <w:style w:type="table" w:default="1" w:styleId="Tablanormal">
